--- a/fishSurveys/tables/distTableFish.docx
+++ b/fishSurveys/tables/distTableFish.docx
@@ -9,22 +9,22 @@
         <w:tblLook w:firstRow="1" w:lastRow="0" w:firstColumn="0" w:lastColumn="0" w:noHBand="0" w:noVBand="1"/>
       </w:tblPr>
       <w:tblGrid>
-        <w:gridCol w:w="2758"/>
+        <w:gridCol w:w="3247"/>
         <w:gridCol w:w="655"/>
         <w:gridCol w:w="1364"/>
         <w:gridCol w:w="1151"/>
       </w:tblGrid>
       <w:tr>
         <w:trPr>
-          <w:trHeight w:val="619" w:hRule="auto"/>
+          <w:trHeight w:val="615" w:hRule="auto"/>
           <w:tblHeader/>
         </w:trPr>
-        header1
-        <w:tc>
-          <w:tcPr>
-            <w:tcBorders>
-              <w:bottom w:val="single" w:sz="12" w:space="0" w:color="666666"/>
-              <w:top w:val="single" w:sz="12" w:space="0" w:color="666666"/>
+        header 1
+        <w:tc>
+          <w:tcPr>
+            <w:tcBorders>
+              <w:bottom w:val="single" w:sz="16" w:space="0" w:color="666666"/>
+              <w:top w:val="single" w:sz="16" w:space="0" w:color="666666"/>
               <w:left w:val="none" w:sz="0" w:space="0" w:color="000000"/>
               <w:right w:val="none" w:sz="0" w:space="0" w:color="000000"/>
             </w:tcBorders>
@@ -48,7 +48,7 @@
                 <w:right w:val="none" w:sz="0" w:space="0" w:color="000000"/>
               </w:pBdr>
               <w:spacing w:after="100" w:before="100" w:line="240"/>
-              <w:ind w:left="100" w:right="100" w:firstLine="0" w:firstLineChars="0"/>
+              <w:ind w:firstLine="0" w:left="100" w:right="100"/>
             </w:pPr>
             <w:r>
               <w:rPr>
@@ -67,32 +67,32 @@
         <w:tc>
           <w:tcPr>
             <w:tcBorders>
-              <w:bottom w:val="single" w:sz="12" w:space="0" w:color="666666"/>
-              <w:top w:val="single" w:sz="12" w:space="0" w:color="666666"/>
-              <w:left w:val="none" w:sz="0" w:space="0" w:color="000000"/>
-              <w:right w:val="none" w:sz="0" w:space="0" w:color="000000"/>
-            </w:tcBorders>
-            <w:shd w:val="clear" w:color="auto" w:fill="FFFFFF"/>
-            <w:tcMar>
-              <w:top w:w="0" w:type="dxa"/>
-              <w:bottom w:w="0" w:type="dxa"/>
-              <w:left w:w="0" w:type="dxa"/>
-              <w:right w:w="0" w:type="dxa"/>
-            </w:tcMar>
-            <w:vAlign w:val="center"/>
-          </w:tcPr>
-          <w:p>
-            <w:pPr>
-              <w:pStyle w:val="Normal"/>
-              <w:jc w:val="center"/>
-              <w:pBdr>
-                <w:bottom w:val="none" w:sz="0" w:space="0" w:color="000000"/>
-                <w:top w:val="none" w:sz="0" w:space="0" w:color="000000"/>
-                <w:left w:val="none" w:sz="0" w:space="0" w:color="000000"/>
-                <w:right w:val="none" w:sz="0" w:space="0" w:color="000000"/>
-              </w:pBdr>
-              <w:spacing w:after="100" w:before="100" w:line="240"/>
-              <w:ind w:left="100" w:right="100" w:firstLine="0" w:firstLineChars="0"/>
+              <w:bottom w:val="single" w:sz="16" w:space="0" w:color="666666"/>
+              <w:top w:val="single" w:sz="16" w:space="0" w:color="666666"/>
+              <w:left w:val="none" w:sz="0" w:space="0" w:color="000000"/>
+              <w:right w:val="none" w:sz="0" w:space="0" w:color="000000"/>
+            </w:tcBorders>
+            <w:shd w:val="clear" w:color="auto" w:fill="FFFFFF"/>
+            <w:tcMar>
+              <w:top w:w="0" w:type="dxa"/>
+              <w:bottom w:w="0" w:type="dxa"/>
+              <w:left w:w="0" w:type="dxa"/>
+              <w:right w:w="0" w:type="dxa"/>
+            </w:tcMar>
+            <w:vAlign w:val="center"/>
+          </w:tcPr>
+          <w:p>
+            <w:pPr>
+              <w:pStyle w:val="Normal"/>
+              <w:jc w:val="center"/>
+              <w:pBdr>
+                <w:bottom w:val="none" w:sz="0" w:space="0" w:color="000000"/>
+                <w:top w:val="none" w:sz="0" w:space="0" w:color="000000"/>
+                <w:left w:val="none" w:sz="0" w:space="0" w:color="000000"/>
+                <w:right w:val="none" w:sz="0" w:space="0" w:color="000000"/>
+              </w:pBdr>
+              <w:spacing w:after="100" w:before="100" w:line="240"/>
+              <w:ind w:firstLine="0" w:left="100" w:right="100"/>
             </w:pPr>
             <w:r>
               <w:rPr>
@@ -111,32 +111,32 @@
         <w:tc>
           <w:tcPr>
             <w:tcBorders>
-              <w:bottom w:val="single" w:sz="12" w:space="0" w:color="666666"/>
-              <w:top w:val="single" w:sz="12" w:space="0" w:color="666666"/>
-              <w:left w:val="none" w:sz="0" w:space="0" w:color="000000"/>
-              <w:right w:val="none" w:sz="0" w:space="0" w:color="000000"/>
-            </w:tcBorders>
-            <w:shd w:val="clear" w:color="auto" w:fill="FFFFFF"/>
-            <w:tcMar>
-              <w:top w:w="0" w:type="dxa"/>
-              <w:bottom w:w="0" w:type="dxa"/>
-              <w:left w:w="0" w:type="dxa"/>
-              <w:right w:w="0" w:type="dxa"/>
-            </w:tcMar>
-            <w:vAlign w:val="center"/>
-          </w:tcPr>
-          <w:p>
-            <w:pPr>
-              <w:pStyle w:val="Normal"/>
-              <w:jc w:val="center"/>
-              <w:pBdr>
-                <w:bottom w:val="none" w:sz="0" w:space="0" w:color="000000"/>
-                <w:top w:val="none" w:sz="0" w:space="0" w:color="000000"/>
-                <w:left w:val="none" w:sz="0" w:space="0" w:color="000000"/>
-                <w:right w:val="none" w:sz="0" w:space="0" w:color="000000"/>
-              </w:pBdr>
-              <w:spacing w:after="100" w:before="100" w:line="240"/>
-              <w:ind w:left="100" w:right="100" w:firstLine="0" w:firstLineChars="0"/>
+              <w:bottom w:val="single" w:sz="16" w:space="0" w:color="666666"/>
+              <w:top w:val="single" w:sz="16" w:space="0" w:color="666666"/>
+              <w:left w:val="none" w:sz="0" w:space="0" w:color="000000"/>
+              <w:right w:val="none" w:sz="0" w:space="0" w:color="000000"/>
+            </w:tcBorders>
+            <w:shd w:val="clear" w:color="auto" w:fill="FFFFFF"/>
+            <w:tcMar>
+              <w:top w:w="0" w:type="dxa"/>
+              <w:bottom w:w="0" w:type="dxa"/>
+              <w:left w:w="0" w:type="dxa"/>
+              <w:right w:w="0" w:type="dxa"/>
+            </w:tcMar>
+            <w:vAlign w:val="center"/>
+          </w:tcPr>
+          <w:p>
+            <w:pPr>
+              <w:pStyle w:val="Normal"/>
+              <w:jc w:val="center"/>
+              <w:pBdr>
+                <w:bottom w:val="none" w:sz="0" w:space="0" w:color="000000"/>
+                <w:top w:val="none" w:sz="0" w:space="0" w:color="000000"/>
+                <w:left w:val="none" w:sz="0" w:space="0" w:color="000000"/>
+                <w:right w:val="none" w:sz="0" w:space="0" w:color="000000"/>
+              </w:pBdr>
+              <w:spacing w:after="100" w:before="100" w:line="240"/>
+              <w:ind w:firstLine="0" w:left="100" w:right="100"/>
             </w:pPr>
             <w:r>
               <w:rPr>
@@ -155,8 +155,8 @@
         <w:tc>
           <w:tcPr>
             <w:tcBorders>
-              <w:bottom w:val="single" w:sz="12" w:space="0" w:color="666666"/>
-              <w:top w:val="single" w:sz="12" w:space="0" w:color="666666"/>
+              <w:bottom w:val="single" w:sz="16" w:space="0" w:color="666666"/>
+              <w:top w:val="single" w:sz="16" w:space="0" w:color="666666"/>
               <w:left w:val="none" w:sz="0" w:space="0" w:color="000000"/>
               <w:right w:val="none" w:sz="0" w:space="0" w:color="000000"/>
             </w:tcBorders>
@@ -180,7 +180,7 @@
                 <w:right w:val="none" w:sz="0" w:space="0" w:color="000000"/>
               </w:pBdr>
               <w:spacing w:after="100" w:before="100" w:line="240"/>
-              <w:ind w:left="100" w:right="100" w:firstLine="0" w:firstLineChars="0"/>
+              <w:ind w:firstLine="0" w:left="100" w:right="100"/>
             </w:pPr>
             <w:r>
               <w:rPr>
@@ -211,14 +211,14 @@
       </w:tr>
       <w:tr>
         <w:trPr>
-          <w:trHeight w:val="569" w:hRule="auto"/>
+          <w:trHeight w:val="571" w:hRule="auto"/>
         </w:trPr>
-        body1
-        <w:tc>
-          <w:tcPr>
-            <w:tcBorders>
-              <w:bottom w:val="none" w:sz="0" w:space="0" w:color="000000"/>
-              <w:top w:val="single" w:sz="12" w:space="0" w:color="666666"/>
+        body 1
+        <w:tc>
+          <w:tcPr>
+            <w:tcBorders>
+              <w:bottom w:val="none" w:sz="0" w:space="0" w:color="000000"/>
+              <w:top w:val="single" w:sz="16" w:space="0" w:color="666666"/>
               <w:left w:val="none" w:sz="0" w:space="0" w:color="000000"/>
               <w:right w:val="none" w:sz="0" w:space="0" w:color="000000"/>
             </w:tcBorders>
@@ -242,7 +242,7 @@
                 <w:right w:val="none" w:sz="0" w:space="0" w:color="000000"/>
               </w:pBdr>
               <w:spacing w:after="100" w:before="100" w:line="240"/>
-              <w:ind w:left="100" w:right="100" w:firstLine="0" w:firstLineChars="0"/>
+              <w:ind w:firstLine="0" w:left="100" w:right="100"/>
             </w:pPr>
             <w:r>
               <w:rPr>
@@ -262,31 +262,31 @@
           <w:tcPr>
             <w:tcBorders>
               <w:bottom w:val="none" w:sz="0" w:space="0" w:color="000000"/>
-              <w:top w:val="single" w:sz="12" w:space="0" w:color="666666"/>
-              <w:left w:val="none" w:sz="0" w:space="0" w:color="000000"/>
-              <w:right w:val="none" w:sz="0" w:space="0" w:color="000000"/>
-            </w:tcBorders>
-            <w:shd w:val="clear" w:color="auto" w:fill="FFFFFF"/>
-            <w:tcMar>
-              <w:top w:w="0" w:type="dxa"/>
-              <w:bottom w:w="0" w:type="dxa"/>
-              <w:left w:w="0" w:type="dxa"/>
-              <w:right w:w="0" w:type="dxa"/>
-            </w:tcMar>
-            <w:vAlign w:val="center"/>
-          </w:tcPr>
-          <w:p>
-            <w:pPr>
-              <w:pStyle w:val="Normal"/>
-              <w:jc w:val="center"/>
-              <w:pBdr>
-                <w:bottom w:val="none" w:sz="0" w:space="0" w:color="000000"/>
-                <w:top w:val="none" w:sz="0" w:space="0" w:color="000000"/>
-                <w:left w:val="none" w:sz="0" w:space="0" w:color="000000"/>
-                <w:right w:val="none" w:sz="0" w:space="0" w:color="000000"/>
-              </w:pBdr>
-              <w:spacing w:after="100" w:before="100" w:line="240"/>
-              <w:ind w:left="100" w:right="100" w:firstLine="0" w:firstLineChars="0"/>
+              <w:top w:val="single" w:sz="16" w:space="0" w:color="666666"/>
+              <w:left w:val="none" w:sz="0" w:space="0" w:color="000000"/>
+              <w:right w:val="none" w:sz="0" w:space="0" w:color="000000"/>
+            </w:tcBorders>
+            <w:shd w:val="clear" w:color="auto" w:fill="FFFFFF"/>
+            <w:tcMar>
+              <w:top w:w="0" w:type="dxa"/>
+              <w:bottom w:w="0" w:type="dxa"/>
+              <w:left w:w="0" w:type="dxa"/>
+              <w:right w:w="0" w:type="dxa"/>
+            </w:tcMar>
+            <w:vAlign w:val="center"/>
+          </w:tcPr>
+          <w:p>
+            <w:pPr>
+              <w:pStyle w:val="Normal"/>
+              <w:jc w:val="center"/>
+              <w:pBdr>
+                <w:bottom w:val="none" w:sz="0" w:space="0" w:color="000000"/>
+                <w:top w:val="none" w:sz="0" w:space="0" w:color="000000"/>
+                <w:left w:val="none" w:sz="0" w:space="0" w:color="000000"/>
+                <w:right w:val="none" w:sz="0" w:space="0" w:color="000000"/>
+              </w:pBdr>
+              <w:spacing w:after="100" w:before="100" w:line="240"/>
+              <w:ind w:firstLine="0" w:left="100" w:right="100"/>
             </w:pPr>
             <w:r>
               <w:rPr>
@@ -306,87 +306,269 @@
           <w:tcPr>
             <w:tcBorders>
               <w:bottom w:val="none" w:sz="0" w:space="0" w:color="000000"/>
-              <w:top w:val="single" w:sz="12" w:space="0" w:color="666666"/>
-              <w:left w:val="none" w:sz="0" w:space="0" w:color="000000"/>
-              <w:right w:val="none" w:sz="0" w:space="0" w:color="000000"/>
-            </w:tcBorders>
-            <w:shd w:val="clear" w:color="auto" w:fill="FFFFFF"/>
-            <w:tcMar>
-              <w:top w:w="0" w:type="dxa"/>
-              <w:bottom w:w="0" w:type="dxa"/>
-              <w:left w:w="0" w:type="dxa"/>
-              <w:right w:w="0" w:type="dxa"/>
-            </w:tcMar>
-            <w:vAlign w:val="center"/>
-          </w:tcPr>
-          <w:p>
-            <w:pPr>
-              <w:pStyle w:val="Normal"/>
-              <w:jc w:val="center"/>
-              <w:pBdr>
-                <w:bottom w:val="none" w:sz="0" w:space="0" w:color="000000"/>
-                <w:top w:val="none" w:sz="0" w:space="0" w:color="000000"/>
-                <w:left w:val="none" w:sz="0" w:space="0" w:color="000000"/>
-                <w:right w:val="none" w:sz="0" w:space="0" w:color="000000"/>
-              </w:pBdr>
-              <w:spacing w:after="100" w:before="100" w:line="240"/>
-              <w:ind w:left="100" w:right="100" w:firstLine="0" w:firstLineChars="0"/>
-            </w:pPr>
-            <w:r>
-              <w:rPr>
-                <w:rFonts w:ascii="Times New Roman" w:hAnsi="Times New Roman" w:eastAsia="Times New Roman" w:cs="Times New Roman"/>
-                <w:i w:val="false"/>
-                <w:b w:val="false"/>
-                <w:u w:val="none"/>
-                <w:sz w:val="24"/>
-                <w:szCs w:val="24"/>
-                <w:color w:val="000000"/>
-              </w:rPr>
-              <w:t xml:space="preserve">2.203</w:t>
-            </w:r>
-          </w:p>
-        </w:tc>
-        <w:tc>
-          <w:tcPr>
-            <w:tcBorders>
-              <w:bottom w:val="none" w:sz="0" w:space="0" w:color="000000"/>
-              <w:top w:val="single" w:sz="12" w:space="0" w:color="666666"/>
-              <w:left w:val="none" w:sz="0" w:space="0" w:color="000000"/>
-              <w:right w:val="none" w:sz="0" w:space="0" w:color="000000"/>
-            </w:tcBorders>
-            <w:shd w:val="clear" w:color="auto" w:fill="FFFFFF"/>
-            <w:tcMar>
-              <w:top w:w="0" w:type="dxa"/>
-              <w:bottom w:w="0" w:type="dxa"/>
-              <w:left w:w="0" w:type="dxa"/>
-              <w:right w:w="0" w:type="dxa"/>
-            </w:tcMar>
-            <w:vAlign w:val="center"/>
-          </w:tcPr>
-          <w:p>
-            <w:pPr>
-              <w:pStyle w:val="Normal"/>
-              <w:jc w:val="center"/>
-              <w:pBdr>
-                <w:bottom w:val="none" w:sz="0" w:space="0" w:color="000000"/>
-                <w:top w:val="none" w:sz="0" w:space="0" w:color="000000"/>
-                <w:left w:val="none" w:sz="0" w:space="0" w:color="000000"/>
-                <w:right w:val="none" w:sz="0" w:space="0" w:color="000000"/>
-              </w:pBdr>
-              <w:spacing w:after="100" w:before="100" w:line="240"/>
-              <w:ind w:left="100" w:right="100" w:firstLine="0" w:firstLineChars="0"/>
-            </w:pPr>
-            <w:r>
-              <w:rPr>
-                <w:rFonts w:ascii="Times New Roman" w:hAnsi="Times New Roman" w:eastAsia="Times New Roman" w:cs="Times New Roman"/>
-                <w:i w:val="false"/>
-                <w:b w:val="false"/>
-                <w:u w:val="none"/>
-                <w:sz w:val="24"/>
-                <w:szCs w:val="24"/>
-                <w:color w:val="000000"/>
-              </w:rPr>
-              <w:t xml:space="preserve">0.008</w:t>
+              <w:top w:val="single" w:sz="16" w:space="0" w:color="666666"/>
+              <w:left w:val="none" w:sz="0" w:space="0" w:color="000000"/>
+              <w:right w:val="none" w:sz="0" w:space="0" w:color="000000"/>
+            </w:tcBorders>
+            <w:shd w:val="clear" w:color="auto" w:fill="FFFFFF"/>
+            <w:tcMar>
+              <w:top w:w="0" w:type="dxa"/>
+              <w:bottom w:w="0" w:type="dxa"/>
+              <w:left w:w="0" w:type="dxa"/>
+              <w:right w:w="0" w:type="dxa"/>
+            </w:tcMar>
+            <w:vAlign w:val="center"/>
+          </w:tcPr>
+          <w:p>
+            <w:pPr>
+              <w:pStyle w:val="Normal"/>
+              <w:jc w:val="center"/>
+              <w:pBdr>
+                <w:bottom w:val="none" w:sz="0" w:space="0" w:color="000000"/>
+                <w:top w:val="none" w:sz="0" w:space="0" w:color="000000"/>
+                <w:left w:val="none" w:sz="0" w:space="0" w:color="000000"/>
+                <w:right w:val="none" w:sz="0" w:space="0" w:color="000000"/>
+              </w:pBdr>
+              <w:spacing w:after="100" w:before="100" w:line="240"/>
+              <w:ind w:firstLine="0" w:left="100" w:right="100"/>
+            </w:pPr>
+            <w:r>
+              <w:rPr>
+                <w:rFonts w:ascii="Times New Roman" w:hAnsi="Times New Roman" w:eastAsia="Times New Roman" w:cs="Times New Roman"/>
+                <w:i w:val="false"/>
+                <w:b w:val="false"/>
+                <w:u w:val="none"/>
+                <w:sz w:val="24"/>
+                <w:szCs w:val="24"/>
+                <w:color w:val="000000"/>
+              </w:rPr>
+              <w:t xml:space="preserve">1.191</w:t>
+            </w:r>
+          </w:p>
+        </w:tc>
+        <w:tc>
+          <w:tcPr>
+            <w:tcBorders>
+              <w:bottom w:val="none" w:sz="0" w:space="0" w:color="000000"/>
+              <w:top w:val="single" w:sz="16" w:space="0" w:color="666666"/>
+              <w:left w:val="none" w:sz="0" w:space="0" w:color="000000"/>
+              <w:right w:val="none" w:sz="0" w:space="0" w:color="000000"/>
+            </w:tcBorders>
+            <w:shd w:val="clear" w:color="auto" w:fill="FFFFFF"/>
+            <w:tcMar>
+              <w:top w:w="0" w:type="dxa"/>
+              <w:bottom w:w="0" w:type="dxa"/>
+              <w:left w:w="0" w:type="dxa"/>
+              <w:right w:w="0" w:type="dxa"/>
+            </w:tcMar>
+            <w:vAlign w:val="center"/>
+          </w:tcPr>
+          <w:p>
+            <w:pPr>
+              <w:pStyle w:val="Normal"/>
+              <w:jc w:val="center"/>
+              <w:pBdr>
+                <w:bottom w:val="none" w:sz="0" w:space="0" w:color="000000"/>
+                <w:top w:val="none" w:sz="0" w:space="0" w:color="000000"/>
+                <w:left w:val="none" w:sz="0" w:space="0" w:color="000000"/>
+                <w:right w:val="none" w:sz="0" w:space="0" w:color="000000"/>
+              </w:pBdr>
+              <w:spacing w:after="100" w:before="100" w:line="240"/>
+              <w:ind w:firstLine="0" w:left="100" w:right="100"/>
+            </w:pPr>
+            <w:r>
+              <w:rPr>
+                <w:rFonts w:ascii="Times New Roman" w:hAnsi="Times New Roman" w:eastAsia="Times New Roman" w:cs="Times New Roman"/>
+                <w:i w:val="false"/>
+                <w:b w:val="false"/>
+                <w:u w:val="none"/>
+                <w:sz w:val="24"/>
+                <w:szCs w:val="24"/>
+                <w:color w:val="000000"/>
+              </w:rPr>
+              <w:t xml:space="preserve">ns</w:t>
+            </w:r>
+          </w:p>
+        </w:tc>
+      </w:tr>
+      <w:tr>
+        <w:trPr>
+          <w:trHeight w:val="571" w:hRule="auto"/>
+        </w:trPr>
+        body 2
+        <w:tc>
+          <w:tcPr>
+            <w:tcBorders>
+              <w:bottom w:val="none" w:sz="0" w:space="0" w:color="000000"/>
+              <w:top w:val="none" w:sz="0" w:space="0" w:color="000000"/>
+              <w:left w:val="none" w:sz="0" w:space="0" w:color="000000"/>
+              <w:right w:val="none" w:sz="0" w:space="0" w:color="000000"/>
+            </w:tcBorders>
+            <w:shd w:val="clear" w:color="auto" w:fill="FFFFFF"/>
+            <w:tcMar>
+              <w:top w:w="0" w:type="dxa"/>
+              <w:bottom w:w="0" w:type="dxa"/>
+              <w:left w:w="0" w:type="dxa"/>
+              <w:right w:w="0" w:type="dxa"/>
+            </w:tcMar>
+            <w:vAlign w:val="center"/>
+          </w:tcPr>
+          <w:p>
+            <w:pPr>
+              <w:pStyle w:val="Normal"/>
+              <w:jc w:val="left"/>
+              <w:pBdr>
+                <w:bottom w:val="none" w:sz="0" w:space="0" w:color="000000"/>
+                <w:top w:val="none" w:sz="0" w:space="0" w:color="000000"/>
+                <w:left w:val="none" w:sz="0" w:space="0" w:color="000000"/>
+                <w:right w:val="none" w:sz="0" w:space="0" w:color="000000"/>
+              </w:pBdr>
+              <w:spacing w:after="100" w:before="100" w:line="240"/>
+              <w:ind w:firstLine="0" w:left="100" w:right="100"/>
+            </w:pPr>
+            <w:r>
+              <w:rPr>
+                <w:rFonts w:ascii="Times New Roman" w:hAnsi="Times New Roman" w:eastAsia="Times New Roman" w:cs="Times New Roman"/>
+                <w:i w:val="false"/>
+                <w:b w:val="false"/>
+                <w:u w:val="none"/>
+                <w:sz w:val="24"/>
+                <w:szCs w:val="24"/>
+                <w:color w:val="000000"/>
+              </w:rPr>
+              <w:t xml:space="preserve">timePoint</w:t>
+            </w:r>
+          </w:p>
+        </w:tc>
+        <w:tc>
+          <w:tcPr>
+            <w:tcBorders>
+              <w:bottom w:val="none" w:sz="0" w:space="0" w:color="000000"/>
+              <w:top w:val="none" w:sz="0" w:space="0" w:color="000000"/>
+              <w:left w:val="none" w:sz="0" w:space="0" w:color="000000"/>
+              <w:right w:val="none" w:sz="0" w:space="0" w:color="000000"/>
+            </w:tcBorders>
+            <w:shd w:val="clear" w:color="auto" w:fill="FFFFFF"/>
+            <w:tcMar>
+              <w:top w:w="0" w:type="dxa"/>
+              <w:bottom w:w="0" w:type="dxa"/>
+              <w:left w:w="0" w:type="dxa"/>
+              <w:right w:w="0" w:type="dxa"/>
+            </w:tcMar>
+            <w:vAlign w:val="center"/>
+          </w:tcPr>
+          <w:p>
+            <w:pPr>
+              <w:pStyle w:val="Normal"/>
+              <w:jc w:val="center"/>
+              <w:pBdr>
+                <w:bottom w:val="none" w:sz="0" w:space="0" w:color="000000"/>
+                <w:top w:val="none" w:sz="0" w:space="0" w:color="000000"/>
+                <w:left w:val="none" w:sz="0" w:space="0" w:color="000000"/>
+                <w:right w:val="none" w:sz="0" w:space="0" w:color="000000"/>
+              </w:pBdr>
+              <w:spacing w:after="100" w:before="100" w:line="240"/>
+              <w:ind w:firstLine="0" w:left="100" w:right="100"/>
+            </w:pPr>
+            <w:r>
+              <w:rPr>
+                <w:rFonts w:ascii="Times New Roman" w:hAnsi="Times New Roman" w:eastAsia="Times New Roman" w:cs="Times New Roman"/>
+                <w:i w:val="false"/>
+                <w:b w:val="false"/>
+                <w:u w:val="none"/>
+                <w:sz w:val="24"/>
+                <w:szCs w:val="24"/>
+                <w:color w:val="000000"/>
+              </w:rPr>
+              <w:t xml:space="preserve">1</w:t>
+            </w:r>
+          </w:p>
+        </w:tc>
+        <w:tc>
+          <w:tcPr>
+            <w:tcBorders>
+              <w:bottom w:val="none" w:sz="0" w:space="0" w:color="000000"/>
+              <w:top w:val="none" w:sz="0" w:space="0" w:color="000000"/>
+              <w:left w:val="none" w:sz="0" w:space="0" w:color="000000"/>
+              <w:right w:val="none" w:sz="0" w:space="0" w:color="000000"/>
+            </w:tcBorders>
+            <w:shd w:val="clear" w:color="auto" w:fill="FFFFFF"/>
+            <w:tcMar>
+              <w:top w:w="0" w:type="dxa"/>
+              <w:bottom w:w="0" w:type="dxa"/>
+              <w:left w:w="0" w:type="dxa"/>
+              <w:right w:w="0" w:type="dxa"/>
+            </w:tcMar>
+            <w:vAlign w:val="center"/>
+          </w:tcPr>
+          <w:p>
+            <w:pPr>
+              <w:pStyle w:val="Normal"/>
+              <w:jc w:val="center"/>
+              <w:pBdr>
+                <w:bottom w:val="none" w:sz="0" w:space="0" w:color="000000"/>
+                <w:top w:val="none" w:sz="0" w:space="0" w:color="000000"/>
+                <w:left w:val="none" w:sz="0" w:space="0" w:color="000000"/>
+                <w:right w:val="none" w:sz="0" w:space="0" w:color="000000"/>
+              </w:pBdr>
+              <w:spacing w:after="100" w:before="100" w:line="240"/>
+              <w:ind w:firstLine="0" w:left="100" w:right="100"/>
+            </w:pPr>
+            <w:r>
+              <w:rPr>
+                <w:rFonts w:ascii="Times New Roman" w:hAnsi="Times New Roman" w:eastAsia="Times New Roman" w:cs="Times New Roman"/>
+                <w:i w:val="false"/>
+                <w:b w:val="false"/>
+                <w:u w:val="none"/>
+                <w:sz w:val="24"/>
+                <w:szCs w:val="24"/>
+                <w:color w:val="000000"/>
+              </w:rPr>
+              <w:t xml:space="preserve">1.206</w:t>
+            </w:r>
+          </w:p>
+        </w:tc>
+        <w:tc>
+          <w:tcPr>
+            <w:tcBorders>
+              <w:bottom w:val="none" w:sz="0" w:space="0" w:color="000000"/>
+              <w:top w:val="none" w:sz="0" w:space="0" w:color="000000"/>
+              <w:left w:val="none" w:sz="0" w:space="0" w:color="000000"/>
+              <w:right w:val="none" w:sz="0" w:space="0" w:color="000000"/>
+            </w:tcBorders>
+            <w:shd w:val="clear" w:color="auto" w:fill="FFFFFF"/>
+            <w:tcMar>
+              <w:top w:w="0" w:type="dxa"/>
+              <w:bottom w:w="0" w:type="dxa"/>
+              <w:left w:w="0" w:type="dxa"/>
+              <w:right w:w="0" w:type="dxa"/>
+            </w:tcMar>
+            <w:vAlign w:val="center"/>
+          </w:tcPr>
+          <w:p>
+            <w:pPr>
+              <w:pStyle w:val="Normal"/>
+              <w:jc w:val="center"/>
+              <w:pBdr>
+                <w:bottom w:val="none" w:sz="0" w:space="0" w:color="000000"/>
+                <w:top w:val="none" w:sz="0" w:space="0" w:color="000000"/>
+                <w:left w:val="none" w:sz="0" w:space="0" w:color="000000"/>
+                <w:right w:val="none" w:sz="0" w:space="0" w:color="000000"/>
+              </w:pBdr>
+              <w:spacing w:after="100" w:before="100" w:line="240"/>
+              <w:ind w:firstLine="0" w:left="100" w:right="100"/>
+            </w:pPr>
+            <w:r>
+              <w:rPr>
+                <w:rFonts w:ascii="Times New Roman" w:hAnsi="Times New Roman" w:eastAsia="Times New Roman" w:cs="Times New Roman"/>
+                <w:i w:val="false"/>
+                <w:b w:val="false"/>
+                <w:u w:val="none"/>
+                <w:sz w:val="24"/>
+                <w:szCs w:val="24"/>
+                <w:color w:val="000000"/>
+              </w:rPr>
+              <w:t xml:space="preserve">ns</w:t>
             </w:r>
           </w:p>
         </w:tc>
@@ -395,7 +577,7 @@
         <w:trPr>
           <w:trHeight w:val="573" w:hRule="auto"/>
         </w:trPr>
-        body2
+        body 3
         <w:tc>
           <w:tcPr>
             <w:tcBorders>
@@ -424,160 +606,160 @@
                 <w:right w:val="none" w:sz="0" w:space="0" w:color="000000"/>
               </w:pBdr>
               <w:spacing w:after="100" w:before="100" w:line="240"/>
-              <w:ind w:left="100" w:right="100" w:firstLine="0" w:firstLineChars="0"/>
-            </w:pPr>
-            <w:r>
-              <w:rPr>
-                <w:rFonts w:ascii="Times New Roman" w:hAnsi="Times New Roman" w:eastAsia="Times New Roman" w:cs="Times New Roman"/>
-                <w:i w:val="false"/>
-                <w:b w:val="false"/>
-                <w:u w:val="none"/>
-                <w:sz w:val="24"/>
-                <w:szCs w:val="24"/>
-                <w:color w:val="000000"/>
-              </w:rPr>
-              <w:t xml:space="preserve">timePoint</w:t>
-            </w:r>
-          </w:p>
-        </w:tc>
-        <w:tc>
-          <w:tcPr>
-            <w:tcBorders>
-              <w:bottom w:val="none" w:sz="0" w:space="0" w:color="000000"/>
-              <w:top w:val="none" w:sz="0" w:space="0" w:color="000000"/>
-              <w:left w:val="none" w:sz="0" w:space="0" w:color="000000"/>
-              <w:right w:val="none" w:sz="0" w:space="0" w:color="000000"/>
-            </w:tcBorders>
-            <w:shd w:val="clear" w:color="auto" w:fill="FFFFFF"/>
-            <w:tcMar>
-              <w:top w:w="0" w:type="dxa"/>
-              <w:bottom w:w="0" w:type="dxa"/>
-              <w:left w:w="0" w:type="dxa"/>
-              <w:right w:w="0" w:type="dxa"/>
-            </w:tcMar>
-            <w:vAlign w:val="center"/>
-          </w:tcPr>
-          <w:p>
-            <w:pPr>
-              <w:pStyle w:val="Normal"/>
-              <w:jc w:val="center"/>
-              <w:pBdr>
-                <w:bottom w:val="none" w:sz="0" w:space="0" w:color="000000"/>
-                <w:top w:val="none" w:sz="0" w:space="0" w:color="000000"/>
-                <w:left w:val="none" w:sz="0" w:space="0" w:color="000000"/>
-                <w:right w:val="none" w:sz="0" w:space="0" w:color="000000"/>
-              </w:pBdr>
-              <w:spacing w:after="100" w:before="100" w:line="240"/>
-              <w:ind w:left="100" w:right="100" w:firstLine="0" w:firstLineChars="0"/>
-            </w:pPr>
-            <w:r>
-              <w:rPr>
-                <w:rFonts w:ascii="Times New Roman" w:hAnsi="Times New Roman" w:eastAsia="Times New Roman" w:cs="Times New Roman"/>
-                <w:i w:val="false"/>
-                <w:b w:val="false"/>
-                <w:u w:val="none"/>
-                <w:sz w:val="24"/>
-                <w:szCs w:val="24"/>
-                <w:color w:val="000000"/>
-              </w:rPr>
-              <w:t xml:space="preserve">1</w:t>
-            </w:r>
-          </w:p>
-        </w:tc>
-        <w:tc>
-          <w:tcPr>
-            <w:tcBorders>
-              <w:bottom w:val="none" w:sz="0" w:space="0" w:color="000000"/>
-              <w:top w:val="none" w:sz="0" w:space="0" w:color="000000"/>
-              <w:left w:val="none" w:sz="0" w:space="0" w:color="000000"/>
-              <w:right w:val="none" w:sz="0" w:space="0" w:color="000000"/>
-            </w:tcBorders>
-            <w:shd w:val="clear" w:color="auto" w:fill="FFFFFF"/>
-            <w:tcMar>
-              <w:top w:w="0" w:type="dxa"/>
-              <w:bottom w:w="0" w:type="dxa"/>
-              <w:left w:w="0" w:type="dxa"/>
-              <w:right w:w="0" w:type="dxa"/>
-            </w:tcMar>
-            <w:vAlign w:val="center"/>
-          </w:tcPr>
-          <w:p>
-            <w:pPr>
-              <w:pStyle w:val="Normal"/>
-              <w:jc w:val="center"/>
-              <w:pBdr>
-                <w:bottom w:val="none" w:sz="0" w:space="0" w:color="000000"/>
-                <w:top w:val="none" w:sz="0" w:space="0" w:color="000000"/>
-                <w:left w:val="none" w:sz="0" w:space="0" w:color="000000"/>
-                <w:right w:val="none" w:sz="0" w:space="0" w:color="000000"/>
-              </w:pBdr>
-              <w:spacing w:after="100" w:before="100" w:line="240"/>
-              <w:ind w:left="100" w:right="100" w:firstLine="0" w:firstLineChars="0"/>
-            </w:pPr>
-            <w:r>
-              <w:rPr>
-                <w:rFonts w:ascii="Times New Roman" w:hAnsi="Times New Roman" w:eastAsia="Times New Roman" w:cs="Times New Roman"/>
-                <w:i w:val="false"/>
-                <w:b w:val="false"/>
-                <w:u w:val="none"/>
-                <w:sz w:val="24"/>
-                <w:szCs w:val="24"/>
-                <w:color w:val="000000"/>
-              </w:rPr>
-              <w:t xml:space="preserve">2.094</w:t>
-            </w:r>
-          </w:p>
-        </w:tc>
-        <w:tc>
-          <w:tcPr>
-            <w:tcBorders>
-              <w:bottom w:val="none" w:sz="0" w:space="0" w:color="000000"/>
-              <w:top w:val="none" w:sz="0" w:space="0" w:color="000000"/>
-              <w:left w:val="none" w:sz="0" w:space="0" w:color="000000"/>
-              <w:right w:val="none" w:sz="0" w:space="0" w:color="000000"/>
-            </w:tcBorders>
-            <w:shd w:val="clear" w:color="auto" w:fill="FFFFFF"/>
-            <w:tcMar>
-              <w:top w:w="0" w:type="dxa"/>
-              <w:bottom w:w="0" w:type="dxa"/>
-              <w:left w:w="0" w:type="dxa"/>
-              <w:right w:w="0" w:type="dxa"/>
-            </w:tcMar>
-            <w:vAlign w:val="center"/>
-          </w:tcPr>
-          <w:p>
-            <w:pPr>
-              <w:pStyle w:val="Normal"/>
-              <w:jc w:val="center"/>
-              <w:pBdr>
-                <w:bottom w:val="none" w:sz="0" w:space="0" w:color="000000"/>
-                <w:top w:val="none" w:sz="0" w:space="0" w:color="000000"/>
-                <w:left w:val="none" w:sz="0" w:space="0" w:color="000000"/>
-                <w:right w:val="none" w:sz="0" w:space="0" w:color="000000"/>
-              </w:pBdr>
-              <w:spacing w:after="100" w:before="100" w:line="240"/>
-              <w:ind w:left="100" w:right="100" w:firstLine="0" w:firstLineChars="0"/>
-            </w:pPr>
-            <w:r>
-              <w:rPr>
-                <w:rFonts w:ascii="Times New Roman" w:hAnsi="Times New Roman" w:eastAsia="Times New Roman" w:cs="Times New Roman"/>
-                <w:i w:val="false"/>
-                <w:b w:val="false"/>
-                <w:u w:val="none"/>
-                <w:sz w:val="24"/>
-                <w:szCs w:val="24"/>
-                <w:color w:val="000000"/>
-              </w:rPr>
-              <w:t xml:space="preserve">0.009</w:t>
+              <w:ind w:firstLine="0" w:left="100" w:right="100"/>
+            </w:pPr>
+            <w:r>
+              <w:rPr>
+                <w:rFonts w:ascii="Times New Roman" w:hAnsi="Times New Roman" w:eastAsia="Times New Roman" w:cs="Times New Roman"/>
+                <w:i w:val="false"/>
+                <w:b w:val="false"/>
+                <w:u w:val="none"/>
+                <w:sz w:val="24"/>
+                <w:szCs w:val="24"/>
+                <w:color w:val="000000"/>
+              </w:rPr>
+              <w:t xml:space="preserve">reef</w:t>
+            </w:r>
+          </w:p>
+        </w:tc>
+        <w:tc>
+          <w:tcPr>
+            <w:tcBorders>
+              <w:bottom w:val="none" w:sz="0" w:space="0" w:color="000000"/>
+              <w:top w:val="none" w:sz="0" w:space="0" w:color="000000"/>
+              <w:left w:val="none" w:sz="0" w:space="0" w:color="000000"/>
+              <w:right w:val="none" w:sz="0" w:space="0" w:color="000000"/>
+            </w:tcBorders>
+            <w:shd w:val="clear" w:color="auto" w:fill="FFFFFF"/>
+            <w:tcMar>
+              <w:top w:w="0" w:type="dxa"/>
+              <w:bottom w:w="0" w:type="dxa"/>
+              <w:left w:w="0" w:type="dxa"/>
+              <w:right w:w="0" w:type="dxa"/>
+            </w:tcMar>
+            <w:vAlign w:val="center"/>
+          </w:tcPr>
+          <w:p>
+            <w:pPr>
+              <w:pStyle w:val="Normal"/>
+              <w:jc w:val="center"/>
+              <w:pBdr>
+                <w:bottom w:val="none" w:sz="0" w:space="0" w:color="000000"/>
+                <w:top w:val="none" w:sz="0" w:space="0" w:color="000000"/>
+                <w:left w:val="none" w:sz="0" w:space="0" w:color="000000"/>
+                <w:right w:val="none" w:sz="0" w:space="0" w:color="000000"/>
+              </w:pBdr>
+              <w:spacing w:after="100" w:before="100" w:line="240"/>
+              <w:ind w:firstLine="0" w:left="100" w:right="100"/>
+            </w:pPr>
+            <w:r>
+              <w:rPr>
+                <w:rFonts w:ascii="Times New Roman" w:hAnsi="Times New Roman" w:eastAsia="Times New Roman" w:cs="Times New Roman"/>
+                <w:i w:val="false"/>
+                <w:b w:val="false"/>
+                <w:u w:val="none"/>
+                <w:sz w:val="24"/>
+                <w:szCs w:val="24"/>
+                <w:color w:val="000000"/>
+              </w:rPr>
+              <w:t xml:space="preserve">2</w:t>
+            </w:r>
+          </w:p>
+        </w:tc>
+        <w:tc>
+          <w:tcPr>
+            <w:tcBorders>
+              <w:bottom w:val="none" w:sz="0" w:space="0" w:color="000000"/>
+              <w:top w:val="none" w:sz="0" w:space="0" w:color="000000"/>
+              <w:left w:val="none" w:sz="0" w:space="0" w:color="000000"/>
+              <w:right w:val="none" w:sz="0" w:space="0" w:color="000000"/>
+            </w:tcBorders>
+            <w:shd w:val="clear" w:color="auto" w:fill="FFFFFF"/>
+            <w:tcMar>
+              <w:top w:w="0" w:type="dxa"/>
+              <w:bottom w:w="0" w:type="dxa"/>
+              <w:left w:w="0" w:type="dxa"/>
+              <w:right w:w="0" w:type="dxa"/>
+            </w:tcMar>
+            <w:vAlign w:val="center"/>
+          </w:tcPr>
+          <w:p>
+            <w:pPr>
+              <w:pStyle w:val="Normal"/>
+              <w:jc w:val="center"/>
+              <w:pBdr>
+                <w:bottom w:val="none" w:sz="0" w:space="0" w:color="000000"/>
+                <w:top w:val="none" w:sz="0" w:space="0" w:color="000000"/>
+                <w:left w:val="none" w:sz="0" w:space="0" w:color="000000"/>
+                <w:right w:val="none" w:sz="0" w:space="0" w:color="000000"/>
+              </w:pBdr>
+              <w:spacing w:after="100" w:before="100" w:line="240"/>
+              <w:ind w:firstLine="0" w:left="100" w:right="100"/>
+            </w:pPr>
+            <w:r>
+              <w:rPr>
+                <w:rFonts w:ascii="Times New Roman" w:hAnsi="Times New Roman" w:eastAsia="Times New Roman" w:cs="Times New Roman"/>
+                <w:i w:val="false"/>
+                <w:b w:val="false"/>
+                <w:u w:val="none"/>
+                <w:sz w:val="24"/>
+                <w:szCs w:val="24"/>
+                <w:color w:val="000000"/>
+              </w:rPr>
+              <w:t xml:space="preserve">2.887</w:t>
+            </w:r>
+          </w:p>
+        </w:tc>
+        <w:tc>
+          <w:tcPr>
+            <w:tcBorders>
+              <w:bottom w:val="none" w:sz="0" w:space="0" w:color="000000"/>
+              <w:top w:val="none" w:sz="0" w:space="0" w:color="000000"/>
+              <w:left w:val="none" w:sz="0" w:space="0" w:color="000000"/>
+              <w:right w:val="none" w:sz="0" w:space="0" w:color="000000"/>
+            </w:tcBorders>
+            <w:shd w:val="clear" w:color="auto" w:fill="FFFFFF"/>
+            <w:tcMar>
+              <w:top w:w="0" w:type="dxa"/>
+              <w:bottom w:w="0" w:type="dxa"/>
+              <w:left w:w="0" w:type="dxa"/>
+              <w:right w:w="0" w:type="dxa"/>
+            </w:tcMar>
+            <w:vAlign w:val="center"/>
+          </w:tcPr>
+          <w:p>
+            <w:pPr>
+              <w:pStyle w:val="Normal"/>
+              <w:jc w:val="center"/>
+              <w:pBdr>
+                <w:bottom w:val="none" w:sz="0" w:space="0" w:color="000000"/>
+                <w:top w:val="none" w:sz="0" w:space="0" w:color="000000"/>
+                <w:left w:val="none" w:sz="0" w:space="0" w:color="000000"/>
+                <w:right w:val="none" w:sz="0" w:space="0" w:color="000000"/>
+              </w:pBdr>
+              <w:spacing w:after="100" w:before="100" w:line="240"/>
+              <w:ind w:firstLine="0" w:left="100" w:right="100"/>
+            </w:pPr>
+            <w:r>
+              <w:rPr>
+                <w:rFonts w:ascii="Times New Roman" w:hAnsi="Times New Roman" w:eastAsia="Times New Roman" w:cs="Times New Roman"/>
+                <w:i w:val="false"/>
+                <w:b w:val="false"/>
+                <w:u w:val="none"/>
+                <w:sz w:val="24"/>
+                <w:szCs w:val="24"/>
+                <w:color w:val="000000"/>
+              </w:rPr>
+              <w:t xml:space="preserve">&lt; 0.001</w:t>
             </w:r>
           </w:p>
         </w:tc>
       </w:tr>
       <w:tr>
         <w:trPr>
-          <w:trHeight w:val="575" w:hRule="auto"/>
+          <w:trHeight w:val="574" w:hRule="auto"/>
         </w:trPr>
-        body3
+        body 4
         <w:tc>
           <w:tcPr>
             <w:tcBorders>
@@ -606,139 +788,139 @@
                 <w:right w:val="none" w:sz="0" w:space="0" w:color="000000"/>
               </w:pBdr>
               <w:spacing w:after="100" w:before="100" w:line="240"/>
-              <w:ind w:left="100" w:right="100" w:firstLine="0" w:firstLineChars="0"/>
-            </w:pPr>
-            <w:r>
-              <w:rPr>
-                <w:rFonts w:ascii="Times New Roman" w:hAnsi="Times New Roman" w:eastAsia="Times New Roman" w:cs="Times New Roman"/>
-                <w:i w:val="false"/>
-                <w:b w:val="false"/>
-                <w:u w:val="none"/>
-                <w:sz w:val="24"/>
-                <w:szCs w:val="24"/>
-                <w:color w:val="000000"/>
-              </w:rPr>
-              <w:t xml:space="preserve">reef</w:t>
-            </w:r>
-          </w:p>
-        </w:tc>
-        <w:tc>
-          <w:tcPr>
-            <w:tcBorders>
-              <w:bottom w:val="none" w:sz="0" w:space="0" w:color="000000"/>
-              <w:top w:val="none" w:sz="0" w:space="0" w:color="000000"/>
-              <w:left w:val="none" w:sz="0" w:space="0" w:color="000000"/>
-              <w:right w:val="none" w:sz="0" w:space="0" w:color="000000"/>
-            </w:tcBorders>
-            <w:shd w:val="clear" w:color="auto" w:fill="FFFFFF"/>
-            <w:tcMar>
-              <w:top w:w="0" w:type="dxa"/>
-              <w:bottom w:w="0" w:type="dxa"/>
-              <w:left w:w="0" w:type="dxa"/>
-              <w:right w:w="0" w:type="dxa"/>
-            </w:tcMar>
-            <w:vAlign w:val="center"/>
-          </w:tcPr>
-          <w:p>
-            <w:pPr>
-              <w:pStyle w:val="Normal"/>
-              <w:jc w:val="center"/>
-              <w:pBdr>
-                <w:bottom w:val="none" w:sz="0" w:space="0" w:color="000000"/>
-                <w:top w:val="none" w:sz="0" w:space="0" w:color="000000"/>
-                <w:left w:val="none" w:sz="0" w:space="0" w:color="000000"/>
-                <w:right w:val="none" w:sz="0" w:space="0" w:color="000000"/>
-              </w:pBdr>
-              <w:spacing w:after="100" w:before="100" w:line="240"/>
-              <w:ind w:left="100" w:right="100" w:firstLine="0" w:firstLineChars="0"/>
-            </w:pPr>
-            <w:r>
-              <w:rPr>
-                <w:rFonts w:ascii="Times New Roman" w:hAnsi="Times New Roman" w:eastAsia="Times New Roman" w:cs="Times New Roman"/>
-                <w:i w:val="false"/>
-                <w:b w:val="false"/>
-                <w:u w:val="none"/>
-                <w:sz w:val="24"/>
-                <w:szCs w:val="24"/>
-                <w:color w:val="000000"/>
-              </w:rPr>
-              <w:t xml:space="preserve">2</w:t>
-            </w:r>
-          </w:p>
-        </w:tc>
-        <w:tc>
-          <w:tcPr>
-            <w:tcBorders>
-              <w:bottom w:val="none" w:sz="0" w:space="0" w:color="000000"/>
-              <w:top w:val="none" w:sz="0" w:space="0" w:color="000000"/>
-              <w:left w:val="none" w:sz="0" w:space="0" w:color="000000"/>
-              <w:right w:val="none" w:sz="0" w:space="0" w:color="000000"/>
-            </w:tcBorders>
-            <w:shd w:val="clear" w:color="auto" w:fill="FFFFFF"/>
-            <w:tcMar>
-              <w:top w:w="0" w:type="dxa"/>
-              <w:bottom w:w="0" w:type="dxa"/>
-              <w:left w:w="0" w:type="dxa"/>
-              <w:right w:w="0" w:type="dxa"/>
-            </w:tcMar>
-            <w:vAlign w:val="center"/>
-          </w:tcPr>
-          <w:p>
-            <w:pPr>
-              <w:pStyle w:val="Normal"/>
-              <w:jc w:val="center"/>
-              <w:pBdr>
-                <w:bottom w:val="none" w:sz="0" w:space="0" w:color="000000"/>
-                <w:top w:val="none" w:sz="0" w:space="0" w:color="000000"/>
-                <w:left w:val="none" w:sz="0" w:space="0" w:color="000000"/>
-                <w:right w:val="none" w:sz="0" w:space="0" w:color="000000"/>
-              </w:pBdr>
-              <w:spacing w:after="100" w:before="100" w:line="240"/>
-              <w:ind w:left="100" w:right="100" w:firstLine="0" w:firstLineChars="0"/>
-            </w:pPr>
-            <w:r>
-              <w:rPr>
-                <w:rFonts w:ascii="Times New Roman" w:hAnsi="Times New Roman" w:eastAsia="Times New Roman" w:cs="Times New Roman"/>
-                <w:i w:val="false"/>
-                <w:b w:val="false"/>
-                <w:u w:val="none"/>
-                <w:sz w:val="24"/>
-                <w:szCs w:val="24"/>
-                <w:color w:val="000000"/>
-              </w:rPr>
-              <w:t xml:space="preserve">6.246</w:t>
-            </w:r>
-          </w:p>
-        </w:tc>
-        <w:tc>
-          <w:tcPr>
-            <w:tcBorders>
-              <w:bottom w:val="none" w:sz="0" w:space="0" w:color="000000"/>
-              <w:top w:val="none" w:sz="0" w:space="0" w:color="000000"/>
-              <w:left w:val="none" w:sz="0" w:space="0" w:color="000000"/>
-              <w:right w:val="none" w:sz="0" w:space="0" w:color="000000"/>
-            </w:tcBorders>
-            <w:shd w:val="clear" w:color="auto" w:fill="FFFFFF"/>
-            <w:tcMar>
-              <w:top w:w="0" w:type="dxa"/>
-              <w:bottom w:w="0" w:type="dxa"/>
-              <w:left w:w="0" w:type="dxa"/>
-              <w:right w:w="0" w:type="dxa"/>
-            </w:tcMar>
-            <w:vAlign w:val="center"/>
-          </w:tcPr>
-          <w:p>
-            <w:pPr>
-              <w:pStyle w:val="Normal"/>
-              <w:jc w:val="center"/>
-              <w:pBdr>
-                <w:bottom w:val="none" w:sz="0" w:space="0" w:color="000000"/>
-                <w:top w:val="none" w:sz="0" w:space="0" w:color="000000"/>
-                <w:left w:val="none" w:sz="0" w:space="0" w:color="000000"/>
-                <w:right w:val="none" w:sz="0" w:space="0" w:color="000000"/>
-              </w:pBdr>
-              <w:spacing w:after="100" w:before="100" w:line="240"/>
-              <w:ind w:left="100" w:right="100" w:firstLine="0" w:firstLineChars="0"/>
+              <w:ind w:firstLine="0" w:left="100" w:right="100"/>
+            </w:pPr>
+            <w:r>
+              <w:rPr>
+                <w:rFonts w:ascii="Times New Roman" w:hAnsi="Times New Roman" w:eastAsia="Times New Roman" w:cs="Times New Roman"/>
+                <w:i w:val="false"/>
+                <w:b w:val="false"/>
+                <w:u w:val="none"/>
+                <w:sz w:val="24"/>
+                <w:szCs w:val="24"/>
+                <w:color w:val="000000"/>
+              </w:rPr>
+              <w:t xml:space="preserve">year</w:t>
+            </w:r>
+          </w:p>
+        </w:tc>
+        <w:tc>
+          <w:tcPr>
+            <w:tcBorders>
+              <w:bottom w:val="none" w:sz="0" w:space="0" w:color="000000"/>
+              <w:top w:val="none" w:sz="0" w:space="0" w:color="000000"/>
+              <w:left w:val="none" w:sz="0" w:space="0" w:color="000000"/>
+              <w:right w:val="none" w:sz="0" w:space="0" w:color="000000"/>
+            </w:tcBorders>
+            <w:shd w:val="clear" w:color="auto" w:fill="FFFFFF"/>
+            <w:tcMar>
+              <w:top w:w="0" w:type="dxa"/>
+              <w:bottom w:w="0" w:type="dxa"/>
+              <w:left w:w="0" w:type="dxa"/>
+              <w:right w:w="0" w:type="dxa"/>
+            </w:tcMar>
+            <w:vAlign w:val="center"/>
+          </w:tcPr>
+          <w:p>
+            <w:pPr>
+              <w:pStyle w:val="Normal"/>
+              <w:jc w:val="center"/>
+              <w:pBdr>
+                <w:bottom w:val="none" w:sz="0" w:space="0" w:color="000000"/>
+                <w:top w:val="none" w:sz="0" w:space="0" w:color="000000"/>
+                <w:left w:val="none" w:sz="0" w:space="0" w:color="000000"/>
+                <w:right w:val="none" w:sz="0" w:space="0" w:color="000000"/>
+              </w:pBdr>
+              <w:spacing w:after="100" w:before="100" w:line="240"/>
+              <w:ind w:firstLine="0" w:left="100" w:right="100"/>
+            </w:pPr>
+            <w:r>
+              <w:rPr>
+                <w:rFonts w:ascii="Times New Roman" w:hAnsi="Times New Roman" w:eastAsia="Times New Roman" w:cs="Times New Roman"/>
+                <w:i w:val="false"/>
+                <w:b w:val="false"/>
+                <w:u w:val="none"/>
+                <w:sz w:val="24"/>
+                <w:szCs w:val="24"/>
+                <w:color w:val="000000"/>
+              </w:rPr>
+              <w:t xml:space="preserve">1</w:t>
+            </w:r>
+          </w:p>
+        </w:tc>
+        <w:tc>
+          <w:tcPr>
+            <w:tcBorders>
+              <w:bottom w:val="none" w:sz="0" w:space="0" w:color="000000"/>
+              <w:top w:val="none" w:sz="0" w:space="0" w:color="000000"/>
+              <w:left w:val="none" w:sz="0" w:space="0" w:color="000000"/>
+              <w:right w:val="none" w:sz="0" w:space="0" w:color="000000"/>
+            </w:tcBorders>
+            <w:shd w:val="clear" w:color="auto" w:fill="FFFFFF"/>
+            <w:tcMar>
+              <w:top w:w="0" w:type="dxa"/>
+              <w:bottom w:w="0" w:type="dxa"/>
+              <w:left w:w="0" w:type="dxa"/>
+              <w:right w:w="0" w:type="dxa"/>
+            </w:tcMar>
+            <w:vAlign w:val="center"/>
+          </w:tcPr>
+          <w:p>
+            <w:pPr>
+              <w:pStyle w:val="Normal"/>
+              <w:jc w:val="center"/>
+              <w:pBdr>
+                <w:bottom w:val="none" w:sz="0" w:space="0" w:color="000000"/>
+                <w:top w:val="none" w:sz="0" w:space="0" w:color="000000"/>
+                <w:left w:val="none" w:sz="0" w:space="0" w:color="000000"/>
+                <w:right w:val="none" w:sz="0" w:space="0" w:color="000000"/>
+              </w:pBdr>
+              <w:spacing w:after="100" w:before="100" w:line="240"/>
+              <w:ind w:firstLine="0" w:left="100" w:right="100"/>
+            </w:pPr>
+            <w:r>
+              <w:rPr>
+                <w:rFonts w:ascii="Times New Roman" w:hAnsi="Times New Roman" w:eastAsia="Times New Roman" w:cs="Times New Roman"/>
+                <w:i w:val="false"/>
+                <w:b w:val="false"/>
+                <w:u w:val="none"/>
+                <w:sz w:val="24"/>
+                <w:szCs w:val="24"/>
+                <w:color w:val="000000"/>
+              </w:rPr>
+              <w:t xml:space="preserve">3.091</w:t>
+            </w:r>
+          </w:p>
+        </w:tc>
+        <w:tc>
+          <w:tcPr>
+            <w:tcBorders>
+              <w:bottom w:val="none" w:sz="0" w:space="0" w:color="000000"/>
+              <w:top w:val="none" w:sz="0" w:space="0" w:color="000000"/>
+              <w:left w:val="none" w:sz="0" w:space="0" w:color="000000"/>
+              <w:right w:val="none" w:sz="0" w:space="0" w:color="000000"/>
+            </w:tcBorders>
+            <w:shd w:val="clear" w:color="auto" w:fill="FFFFFF"/>
+            <w:tcMar>
+              <w:top w:w="0" w:type="dxa"/>
+              <w:bottom w:w="0" w:type="dxa"/>
+              <w:left w:w="0" w:type="dxa"/>
+              <w:right w:w="0" w:type="dxa"/>
+            </w:tcMar>
+            <w:vAlign w:val="center"/>
+          </w:tcPr>
+          <w:p>
+            <w:pPr>
+              <w:pStyle w:val="Normal"/>
+              <w:jc w:val="center"/>
+              <w:pBdr>
+                <w:bottom w:val="none" w:sz="0" w:space="0" w:color="000000"/>
+                <w:top w:val="none" w:sz="0" w:space="0" w:color="000000"/>
+                <w:left w:val="none" w:sz="0" w:space="0" w:color="000000"/>
+                <w:right w:val="none" w:sz="0" w:space="0" w:color="000000"/>
+              </w:pBdr>
+              <w:spacing w:after="100" w:before="100" w:line="240"/>
+              <w:ind w:firstLine="0" w:left="100" w:right="100"/>
             </w:pPr>
             <w:r>
               <w:rPr>
@@ -751,6 +933,188 @@
                 <w:color w:val="000000"/>
               </w:rPr>
               <w:t xml:space="preserve">&lt; 0.001</w:t>
+            </w:r>
+          </w:p>
+        </w:tc>
+      </w:tr>
+      <w:tr>
+        <w:trPr>
+          <w:trHeight w:val="571" w:hRule="auto"/>
+        </w:trPr>
+        body 5
+        <w:tc>
+          <w:tcPr>
+            <w:tcBorders>
+              <w:bottom w:val="none" w:sz="0" w:space="0" w:color="000000"/>
+              <w:top w:val="none" w:sz="0" w:space="0" w:color="000000"/>
+              <w:left w:val="none" w:sz="0" w:space="0" w:color="000000"/>
+              <w:right w:val="none" w:sz="0" w:space="0" w:color="000000"/>
+            </w:tcBorders>
+            <w:shd w:val="clear" w:color="auto" w:fill="FFFFFF"/>
+            <w:tcMar>
+              <w:top w:w="0" w:type="dxa"/>
+              <w:bottom w:w="0" w:type="dxa"/>
+              <w:left w:w="0" w:type="dxa"/>
+              <w:right w:w="0" w:type="dxa"/>
+            </w:tcMar>
+            <w:vAlign w:val="center"/>
+          </w:tcPr>
+          <w:p>
+            <w:pPr>
+              <w:pStyle w:val="Normal"/>
+              <w:jc w:val="left"/>
+              <w:pBdr>
+                <w:bottom w:val="none" w:sz="0" w:space="0" w:color="000000"/>
+                <w:top w:val="none" w:sz="0" w:space="0" w:color="000000"/>
+                <w:left w:val="none" w:sz="0" w:space="0" w:color="000000"/>
+                <w:right w:val="none" w:sz="0" w:space="0" w:color="000000"/>
+              </w:pBdr>
+              <w:spacing w:after="100" w:before="100" w:line="240"/>
+              <w:ind w:firstLine="0" w:left="100" w:right="100"/>
+            </w:pPr>
+            <w:r>
+              <w:rPr>
+                <w:rFonts w:ascii="Times New Roman" w:hAnsi="Times New Roman" w:eastAsia="Times New Roman" w:cs="Times New Roman"/>
+                <w:i w:val="false"/>
+                <w:b w:val="false"/>
+                <w:u w:val="none"/>
+                <w:sz w:val="24"/>
+                <w:szCs w:val="24"/>
+                <w:color w:val="000000"/>
+              </w:rPr>
+              <w:t xml:space="preserve">treatment:timePoint</w:t>
+            </w:r>
+          </w:p>
+        </w:tc>
+        <w:tc>
+          <w:tcPr>
+            <w:tcBorders>
+              <w:bottom w:val="none" w:sz="0" w:space="0" w:color="000000"/>
+              <w:top w:val="none" w:sz="0" w:space="0" w:color="000000"/>
+              <w:left w:val="none" w:sz="0" w:space="0" w:color="000000"/>
+              <w:right w:val="none" w:sz="0" w:space="0" w:color="000000"/>
+            </w:tcBorders>
+            <w:shd w:val="clear" w:color="auto" w:fill="FFFFFF"/>
+            <w:tcMar>
+              <w:top w:w="0" w:type="dxa"/>
+              <w:bottom w:w="0" w:type="dxa"/>
+              <w:left w:w="0" w:type="dxa"/>
+              <w:right w:w="0" w:type="dxa"/>
+            </w:tcMar>
+            <w:vAlign w:val="center"/>
+          </w:tcPr>
+          <w:p>
+            <w:pPr>
+              <w:pStyle w:val="Normal"/>
+              <w:jc w:val="center"/>
+              <w:pBdr>
+                <w:bottom w:val="none" w:sz="0" w:space="0" w:color="000000"/>
+                <w:top w:val="none" w:sz="0" w:space="0" w:color="000000"/>
+                <w:left w:val="none" w:sz="0" w:space="0" w:color="000000"/>
+                <w:right w:val="none" w:sz="0" w:space="0" w:color="000000"/>
+              </w:pBdr>
+              <w:spacing w:after="100" w:before="100" w:line="240"/>
+              <w:ind w:firstLine="0" w:left="100" w:right="100"/>
+            </w:pPr>
+            <w:r>
+              <w:rPr>
+                <w:rFonts w:ascii="Times New Roman" w:hAnsi="Times New Roman" w:eastAsia="Times New Roman" w:cs="Times New Roman"/>
+                <w:i w:val="false"/>
+                <w:b w:val="false"/>
+                <w:u w:val="none"/>
+                <w:sz w:val="24"/>
+                <w:szCs w:val="24"/>
+                <w:color w:val="000000"/>
+              </w:rPr>
+              <w:t xml:space="preserve">1</w:t>
+            </w:r>
+          </w:p>
+        </w:tc>
+        <w:tc>
+          <w:tcPr>
+            <w:tcBorders>
+              <w:bottom w:val="none" w:sz="0" w:space="0" w:color="000000"/>
+              <w:top w:val="none" w:sz="0" w:space="0" w:color="000000"/>
+              <w:left w:val="none" w:sz="0" w:space="0" w:color="000000"/>
+              <w:right w:val="none" w:sz="0" w:space="0" w:color="000000"/>
+            </w:tcBorders>
+            <w:shd w:val="clear" w:color="auto" w:fill="FFFFFF"/>
+            <w:tcMar>
+              <w:top w:w="0" w:type="dxa"/>
+              <w:bottom w:w="0" w:type="dxa"/>
+              <w:left w:w="0" w:type="dxa"/>
+              <w:right w:w="0" w:type="dxa"/>
+            </w:tcMar>
+            <w:vAlign w:val="center"/>
+          </w:tcPr>
+          <w:p>
+            <w:pPr>
+              <w:pStyle w:val="Normal"/>
+              <w:jc w:val="center"/>
+              <w:pBdr>
+                <w:bottom w:val="none" w:sz="0" w:space="0" w:color="000000"/>
+                <w:top w:val="none" w:sz="0" w:space="0" w:color="000000"/>
+                <w:left w:val="none" w:sz="0" w:space="0" w:color="000000"/>
+                <w:right w:val="none" w:sz="0" w:space="0" w:color="000000"/>
+              </w:pBdr>
+              <w:spacing w:after="100" w:before="100" w:line="240"/>
+              <w:ind w:firstLine="0" w:left="100" w:right="100"/>
+            </w:pPr>
+            <w:r>
+              <w:rPr>
+                <w:rFonts w:ascii="Times New Roman" w:hAnsi="Times New Roman" w:eastAsia="Times New Roman" w:cs="Times New Roman"/>
+                <w:i w:val="false"/>
+                <w:b w:val="false"/>
+                <w:u w:val="none"/>
+                <w:sz w:val="24"/>
+                <w:szCs w:val="24"/>
+                <w:color w:val="000000"/>
+              </w:rPr>
+              <w:t xml:space="preserve">0.907</w:t>
+            </w:r>
+          </w:p>
+        </w:tc>
+        <w:tc>
+          <w:tcPr>
+            <w:tcBorders>
+              <w:bottom w:val="none" w:sz="0" w:space="0" w:color="000000"/>
+              <w:top w:val="none" w:sz="0" w:space="0" w:color="000000"/>
+              <w:left w:val="none" w:sz="0" w:space="0" w:color="000000"/>
+              <w:right w:val="none" w:sz="0" w:space="0" w:color="000000"/>
+            </w:tcBorders>
+            <w:shd w:val="clear" w:color="auto" w:fill="FFFFFF"/>
+            <w:tcMar>
+              <w:top w:w="0" w:type="dxa"/>
+              <w:bottom w:w="0" w:type="dxa"/>
+              <w:left w:w="0" w:type="dxa"/>
+              <w:right w:w="0" w:type="dxa"/>
+            </w:tcMar>
+            <w:vAlign w:val="center"/>
+          </w:tcPr>
+          <w:p>
+            <w:pPr>
+              <w:pStyle w:val="Normal"/>
+              <w:jc w:val="center"/>
+              <w:pBdr>
+                <w:bottom w:val="none" w:sz="0" w:space="0" w:color="000000"/>
+                <w:top w:val="none" w:sz="0" w:space="0" w:color="000000"/>
+                <w:left w:val="none" w:sz="0" w:space="0" w:color="000000"/>
+                <w:right w:val="none" w:sz="0" w:space="0" w:color="000000"/>
+              </w:pBdr>
+              <w:spacing w:after="100" w:before="100" w:line="240"/>
+              <w:ind w:firstLine="0" w:left="100" w:right="100"/>
+            </w:pPr>
+            <w:r>
+              <w:rPr>
+                <w:rFonts w:ascii="Times New Roman" w:hAnsi="Times New Roman" w:eastAsia="Times New Roman" w:cs="Times New Roman"/>
+                <w:i w:val="false"/>
+                <w:b w:val="false"/>
+                <w:u w:val="none"/>
+                <w:sz w:val="24"/>
+                <w:szCs w:val="24"/>
+                <w:color w:val="000000"/>
+              </w:rPr>
+              <w:t xml:space="preserve">ns</w:t>
             </w:r>
           </w:p>
         </w:tc>
@@ -759,7 +1123,7 @@
         <w:trPr>
           <w:trHeight w:val="573" w:hRule="auto"/>
         </w:trPr>
-        body4
+        body 6
         <w:tc>
           <w:tcPr>
             <w:tcBorders>
@@ -788,189 +1152,7 @@
                 <w:right w:val="none" w:sz="0" w:space="0" w:color="000000"/>
               </w:pBdr>
               <w:spacing w:after="100" w:before="100" w:line="240"/>
-              <w:ind w:left="100" w:right="100" w:firstLine="0" w:firstLineChars="0"/>
-            </w:pPr>
-            <w:r>
-              <w:rPr>
-                <w:rFonts w:ascii="Times New Roman" w:hAnsi="Times New Roman" w:eastAsia="Times New Roman" w:cs="Times New Roman"/>
-                <w:i w:val="false"/>
-                <w:b w:val="false"/>
-                <w:u w:val="none"/>
-                <w:sz w:val="24"/>
-                <w:szCs w:val="24"/>
-                <w:color w:val="000000"/>
-              </w:rPr>
-              <w:t xml:space="preserve">treatment:timePoint</w:t>
-            </w:r>
-          </w:p>
-        </w:tc>
-        <w:tc>
-          <w:tcPr>
-            <w:tcBorders>
-              <w:bottom w:val="none" w:sz="0" w:space="0" w:color="000000"/>
-              <w:top w:val="none" w:sz="0" w:space="0" w:color="000000"/>
-              <w:left w:val="none" w:sz="0" w:space="0" w:color="000000"/>
-              <w:right w:val="none" w:sz="0" w:space="0" w:color="000000"/>
-            </w:tcBorders>
-            <w:shd w:val="clear" w:color="auto" w:fill="FFFFFF"/>
-            <w:tcMar>
-              <w:top w:w="0" w:type="dxa"/>
-              <w:bottom w:w="0" w:type="dxa"/>
-              <w:left w:w="0" w:type="dxa"/>
-              <w:right w:w="0" w:type="dxa"/>
-            </w:tcMar>
-            <w:vAlign w:val="center"/>
-          </w:tcPr>
-          <w:p>
-            <w:pPr>
-              <w:pStyle w:val="Normal"/>
-              <w:jc w:val="center"/>
-              <w:pBdr>
-                <w:bottom w:val="none" w:sz="0" w:space="0" w:color="000000"/>
-                <w:top w:val="none" w:sz="0" w:space="0" w:color="000000"/>
-                <w:left w:val="none" w:sz="0" w:space="0" w:color="000000"/>
-                <w:right w:val="none" w:sz="0" w:space="0" w:color="000000"/>
-              </w:pBdr>
-              <w:spacing w:after="100" w:before="100" w:line="240"/>
-              <w:ind w:left="100" w:right="100" w:firstLine="0" w:firstLineChars="0"/>
-            </w:pPr>
-            <w:r>
-              <w:rPr>
-                <w:rFonts w:ascii="Times New Roman" w:hAnsi="Times New Roman" w:eastAsia="Times New Roman" w:cs="Times New Roman"/>
-                <w:i w:val="false"/>
-                <w:b w:val="false"/>
-                <w:u w:val="none"/>
-                <w:sz w:val="24"/>
-                <w:szCs w:val="24"/>
-                <w:color w:val="000000"/>
-              </w:rPr>
-              <w:t xml:space="preserve">1</w:t>
-            </w:r>
-          </w:p>
-        </w:tc>
-        <w:tc>
-          <w:tcPr>
-            <w:tcBorders>
-              <w:bottom w:val="none" w:sz="0" w:space="0" w:color="000000"/>
-              <w:top w:val="none" w:sz="0" w:space="0" w:color="000000"/>
-              <w:left w:val="none" w:sz="0" w:space="0" w:color="000000"/>
-              <w:right w:val="none" w:sz="0" w:space="0" w:color="000000"/>
-            </w:tcBorders>
-            <w:shd w:val="clear" w:color="auto" w:fill="FFFFFF"/>
-            <w:tcMar>
-              <w:top w:w="0" w:type="dxa"/>
-              <w:bottom w:w="0" w:type="dxa"/>
-              <w:left w:w="0" w:type="dxa"/>
-              <w:right w:w="0" w:type="dxa"/>
-            </w:tcMar>
-            <w:vAlign w:val="center"/>
-          </w:tcPr>
-          <w:p>
-            <w:pPr>
-              <w:pStyle w:val="Normal"/>
-              <w:jc w:val="center"/>
-              <w:pBdr>
-                <w:bottom w:val="none" w:sz="0" w:space="0" w:color="000000"/>
-                <w:top w:val="none" w:sz="0" w:space="0" w:color="000000"/>
-                <w:left w:val="none" w:sz="0" w:space="0" w:color="000000"/>
-                <w:right w:val="none" w:sz="0" w:space="0" w:color="000000"/>
-              </w:pBdr>
-              <w:spacing w:after="100" w:before="100" w:line="240"/>
-              <w:ind w:left="100" w:right="100" w:firstLine="0" w:firstLineChars="0"/>
-            </w:pPr>
-            <w:r>
-              <w:rPr>
-                <w:rFonts w:ascii="Times New Roman" w:hAnsi="Times New Roman" w:eastAsia="Times New Roman" w:cs="Times New Roman"/>
-                <w:i w:val="false"/>
-                <w:b w:val="false"/>
-                <w:u w:val="none"/>
-                <w:sz w:val="24"/>
-                <w:szCs w:val="24"/>
-                <w:color w:val="000000"/>
-              </w:rPr>
-              <w:t xml:space="preserve">0.626</w:t>
-            </w:r>
-          </w:p>
-        </w:tc>
-        <w:tc>
-          <w:tcPr>
-            <w:tcBorders>
-              <w:bottom w:val="none" w:sz="0" w:space="0" w:color="000000"/>
-              <w:top w:val="none" w:sz="0" w:space="0" w:color="000000"/>
-              <w:left w:val="none" w:sz="0" w:space="0" w:color="000000"/>
-              <w:right w:val="none" w:sz="0" w:space="0" w:color="000000"/>
-            </w:tcBorders>
-            <w:shd w:val="clear" w:color="auto" w:fill="FFFFFF"/>
-            <w:tcMar>
-              <w:top w:w="0" w:type="dxa"/>
-              <w:bottom w:w="0" w:type="dxa"/>
-              <w:left w:w="0" w:type="dxa"/>
-              <w:right w:w="0" w:type="dxa"/>
-            </w:tcMar>
-            <w:vAlign w:val="center"/>
-          </w:tcPr>
-          <w:p>
-            <w:pPr>
-              <w:pStyle w:val="Normal"/>
-              <w:jc w:val="center"/>
-              <w:pBdr>
-                <w:bottom w:val="none" w:sz="0" w:space="0" w:color="000000"/>
-                <w:top w:val="none" w:sz="0" w:space="0" w:color="000000"/>
-                <w:left w:val="none" w:sz="0" w:space="0" w:color="000000"/>
-                <w:right w:val="none" w:sz="0" w:space="0" w:color="000000"/>
-              </w:pBdr>
-              <w:spacing w:after="100" w:before="100" w:line="240"/>
-              <w:ind w:left="100" w:right="100" w:firstLine="0" w:firstLineChars="0"/>
-            </w:pPr>
-            <w:r>
-              <w:rPr>
-                <w:rFonts w:ascii="Times New Roman" w:hAnsi="Times New Roman" w:eastAsia="Times New Roman" w:cs="Times New Roman"/>
-                <w:i w:val="false"/>
-                <w:b w:val="false"/>
-                <w:u w:val="none"/>
-                <w:sz w:val="24"/>
-                <w:szCs w:val="24"/>
-                <w:color w:val="000000"/>
-              </w:rPr>
-              <w:t xml:space="preserve">ns</w:t>
-            </w:r>
-          </w:p>
-        </w:tc>
-      </w:tr>
-      <w:tr>
-        <w:trPr>
-          <w:trHeight w:val="575" w:hRule="auto"/>
-        </w:trPr>
-        body5
-        <w:tc>
-          <w:tcPr>
-            <w:tcBorders>
-              <w:bottom w:val="none" w:sz="0" w:space="0" w:color="000000"/>
-              <w:top w:val="none" w:sz="0" w:space="0" w:color="000000"/>
-              <w:left w:val="none" w:sz="0" w:space="0" w:color="000000"/>
-              <w:right w:val="none" w:sz="0" w:space="0" w:color="000000"/>
-            </w:tcBorders>
-            <w:shd w:val="clear" w:color="auto" w:fill="FFFFFF"/>
-            <w:tcMar>
-              <w:top w:w="0" w:type="dxa"/>
-              <w:bottom w:w="0" w:type="dxa"/>
-              <w:left w:w="0" w:type="dxa"/>
-              <w:right w:w="0" w:type="dxa"/>
-            </w:tcMar>
-            <w:vAlign w:val="center"/>
-          </w:tcPr>
-          <w:p>
-            <w:pPr>
-              <w:pStyle w:val="Normal"/>
-              <w:jc w:val="left"/>
-              <w:pBdr>
-                <w:bottom w:val="none" w:sz="0" w:space="0" w:color="000000"/>
-                <w:top w:val="none" w:sz="0" w:space="0" w:color="000000"/>
-                <w:left w:val="none" w:sz="0" w:space="0" w:color="000000"/>
-                <w:right w:val="none" w:sz="0" w:space="0" w:color="000000"/>
-              </w:pBdr>
-              <w:spacing w:after="100" w:before="100" w:line="240"/>
-              <w:ind w:left="100" w:right="100" w:firstLine="0" w:firstLineChars="0"/>
+              <w:ind w:firstLine="0" w:left="100" w:right="100"/>
             </w:pPr>
             <w:r>
               <w:rPr>
@@ -1014,7 +1196,7 @@
                 <w:right w:val="none" w:sz="0" w:space="0" w:color="000000"/>
               </w:pBdr>
               <w:spacing w:after="100" w:before="100" w:line="240"/>
-              <w:ind w:left="100" w:right="100" w:firstLine="0" w:firstLineChars="0"/>
+              <w:ind w:firstLine="0" w:left="100" w:right="100"/>
             </w:pPr>
             <w:r>
               <w:rPr>
@@ -1058,427 +1240,63 @@
                 <w:right w:val="none" w:sz="0" w:space="0" w:color="000000"/>
               </w:pBdr>
               <w:spacing w:after="100" w:before="100" w:line="240"/>
-              <w:ind w:left="100" w:right="100" w:firstLine="0" w:firstLineChars="0"/>
-            </w:pPr>
-            <w:r>
-              <w:rPr>
-                <w:rFonts w:ascii="Times New Roman" w:hAnsi="Times New Roman" w:eastAsia="Times New Roman" w:cs="Times New Roman"/>
-                <w:i w:val="false"/>
-                <w:b w:val="false"/>
-                <w:u w:val="none"/>
-                <w:sz w:val="24"/>
-                <w:szCs w:val="24"/>
-                <w:color w:val="000000"/>
-              </w:rPr>
-              <w:t xml:space="preserve">2.587</w:t>
-            </w:r>
-          </w:p>
-        </w:tc>
-        <w:tc>
-          <w:tcPr>
-            <w:tcBorders>
-              <w:bottom w:val="none" w:sz="0" w:space="0" w:color="000000"/>
-              <w:top w:val="none" w:sz="0" w:space="0" w:color="000000"/>
-              <w:left w:val="none" w:sz="0" w:space="0" w:color="000000"/>
-              <w:right w:val="none" w:sz="0" w:space="0" w:color="000000"/>
-            </w:tcBorders>
-            <w:shd w:val="clear" w:color="auto" w:fill="FFFFFF"/>
-            <w:tcMar>
-              <w:top w:w="0" w:type="dxa"/>
-              <w:bottom w:w="0" w:type="dxa"/>
-              <w:left w:w="0" w:type="dxa"/>
-              <w:right w:w="0" w:type="dxa"/>
-            </w:tcMar>
-            <w:vAlign w:val="center"/>
-          </w:tcPr>
-          <w:p>
-            <w:pPr>
-              <w:pStyle w:val="Normal"/>
-              <w:jc w:val="center"/>
-              <w:pBdr>
-                <w:bottom w:val="none" w:sz="0" w:space="0" w:color="000000"/>
-                <w:top w:val="none" w:sz="0" w:space="0" w:color="000000"/>
-                <w:left w:val="none" w:sz="0" w:space="0" w:color="000000"/>
-                <w:right w:val="none" w:sz="0" w:space="0" w:color="000000"/>
-              </w:pBdr>
-              <w:spacing w:after="100" w:before="100" w:line="240"/>
-              <w:ind w:left="100" w:right="100" w:firstLine="0" w:firstLineChars="0"/>
-            </w:pPr>
-            <w:r>
-              <w:rPr>
-                <w:rFonts w:ascii="Times New Roman" w:hAnsi="Times New Roman" w:eastAsia="Times New Roman" w:cs="Times New Roman"/>
-                <w:i w:val="false"/>
-                <w:b w:val="false"/>
-                <w:u w:val="none"/>
-                <w:sz w:val="24"/>
-                <w:szCs w:val="24"/>
-                <w:color w:val="000000"/>
-              </w:rPr>
-              <w:t xml:space="preserve">&lt; 0.001</w:t>
-            </w:r>
-          </w:p>
-        </w:tc>
-      </w:tr>
-      <w:tr>
-        <w:trPr>
-          <w:trHeight w:val="575" w:hRule="auto"/>
-        </w:trPr>
-        body6
-        <w:tc>
-          <w:tcPr>
-            <w:tcBorders>
-              <w:bottom w:val="none" w:sz="0" w:space="0" w:color="000000"/>
-              <w:top w:val="none" w:sz="0" w:space="0" w:color="000000"/>
-              <w:left w:val="none" w:sz="0" w:space="0" w:color="000000"/>
-              <w:right w:val="none" w:sz="0" w:space="0" w:color="000000"/>
-            </w:tcBorders>
-            <w:shd w:val="clear" w:color="auto" w:fill="FFFFFF"/>
-            <w:tcMar>
-              <w:top w:w="0" w:type="dxa"/>
-              <w:bottom w:w="0" w:type="dxa"/>
-              <w:left w:w="0" w:type="dxa"/>
-              <w:right w:w="0" w:type="dxa"/>
-            </w:tcMar>
-            <w:vAlign w:val="center"/>
-          </w:tcPr>
-          <w:p>
-            <w:pPr>
-              <w:pStyle w:val="Normal"/>
-              <w:jc w:val="left"/>
-              <w:pBdr>
-                <w:bottom w:val="none" w:sz="0" w:space="0" w:color="000000"/>
-                <w:top w:val="none" w:sz="0" w:space="0" w:color="000000"/>
-                <w:left w:val="none" w:sz="0" w:space="0" w:color="000000"/>
-                <w:right w:val="none" w:sz="0" w:space="0" w:color="000000"/>
-              </w:pBdr>
-              <w:spacing w:after="100" w:before="100" w:line="240"/>
-              <w:ind w:left="100" w:right="100" w:firstLine="0" w:firstLineChars="0"/>
-            </w:pPr>
-            <w:r>
-              <w:rPr>
-                <w:rFonts w:ascii="Times New Roman" w:hAnsi="Times New Roman" w:eastAsia="Times New Roman" w:cs="Times New Roman"/>
-                <w:i w:val="false"/>
-                <w:b w:val="false"/>
-                <w:u w:val="none"/>
-                <w:sz w:val="24"/>
-                <w:szCs w:val="24"/>
-                <w:color w:val="000000"/>
-              </w:rPr>
-              <w:t xml:space="preserve">timePoint:reef</w:t>
-            </w:r>
-          </w:p>
-        </w:tc>
-        <w:tc>
-          <w:tcPr>
-            <w:tcBorders>
-              <w:bottom w:val="none" w:sz="0" w:space="0" w:color="000000"/>
-              <w:top w:val="none" w:sz="0" w:space="0" w:color="000000"/>
-              <w:left w:val="none" w:sz="0" w:space="0" w:color="000000"/>
-              <w:right w:val="none" w:sz="0" w:space="0" w:color="000000"/>
-            </w:tcBorders>
-            <w:shd w:val="clear" w:color="auto" w:fill="FFFFFF"/>
-            <w:tcMar>
-              <w:top w:w="0" w:type="dxa"/>
-              <w:bottom w:w="0" w:type="dxa"/>
-              <w:left w:w="0" w:type="dxa"/>
-              <w:right w:w="0" w:type="dxa"/>
-            </w:tcMar>
-            <w:vAlign w:val="center"/>
-          </w:tcPr>
-          <w:p>
-            <w:pPr>
-              <w:pStyle w:val="Normal"/>
-              <w:jc w:val="center"/>
-              <w:pBdr>
-                <w:bottom w:val="none" w:sz="0" w:space="0" w:color="000000"/>
-                <w:top w:val="none" w:sz="0" w:space="0" w:color="000000"/>
-                <w:left w:val="none" w:sz="0" w:space="0" w:color="000000"/>
-                <w:right w:val="none" w:sz="0" w:space="0" w:color="000000"/>
-              </w:pBdr>
-              <w:spacing w:after="100" w:before="100" w:line="240"/>
-              <w:ind w:left="100" w:right="100" w:firstLine="0" w:firstLineChars="0"/>
-            </w:pPr>
-            <w:r>
-              <w:rPr>
-                <w:rFonts w:ascii="Times New Roman" w:hAnsi="Times New Roman" w:eastAsia="Times New Roman" w:cs="Times New Roman"/>
-                <w:i w:val="false"/>
-                <w:b w:val="false"/>
-                <w:u w:val="none"/>
-                <w:sz w:val="24"/>
-                <w:szCs w:val="24"/>
-                <w:color w:val="000000"/>
-              </w:rPr>
-              <w:t xml:space="preserve">2</w:t>
-            </w:r>
-          </w:p>
-        </w:tc>
-        <w:tc>
-          <w:tcPr>
-            <w:tcBorders>
-              <w:bottom w:val="none" w:sz="0" w:space="0" w:color="000000"/>
-              <w:top w:val="none" w:sz="0" w:space="0" w:color="000000"/>
-              <w:left w:val="none" w:sz="0" w:space="0" w:color="000000"/>
-              <w:right w:val="none" w:sz="0" w:space="0" w:color="000000"/>
-            </w:tcBorders>
-            <w:shd w:val="clear" w:color="auto" w:fill="FFFFFF"/>
-            <w:tcMar>
-              <w:top w:w="0" w:type="dxa"/>
-              <w:bottom w:w="0" w:type="dxa"/>
-              <w:left w:w="0" w:type="dxa"/>
-              <w:right w:w="0" w:type="dxa"/>
-            </w:tcMar>
-            <w:vAlign w:val="center"/>
-          </w:tcPr>
-          <w:p>
-            <w:pPr>
-              <w:pStyle w:val="Normal"/>
-              <w:jc w:val="center"/>
-              <w:pBdr>
-                <w:bottom w:val="none" w:sz="0" w:space="0" w:color="000000"/>
-                <w:top w:val="none" w:sz="0" w:space="0" w:color="000000"/>
-                <w:left w:val="none" w:sz="0" w:space="0" w:color="000000"/>
-                <w:right w:val="none" w:sz="0" w:space="0" w:color="000000"/>
-              </w:pBdr>
-              <w:spacing w:after="100" w:before="100" w:line="240"/>
-              <w:ind w:left="100" w:right="100" w:firstLine="0" w:firstLineChars="0"/>
-            </w:pPr>
-            <w:r>
-              <w:rPr>
-                <w:rFonts w:ascii="Times New Roman" w:hAnsi="Times New Roman" w:eastAsia="Times New Roman" w:cs="Times New Roman"/>
-                <w:i w:val="false"/>
-                <w:b w:val="false"/>
-                <w:u w:val="none"/>
-                <w:sz w:val="24"/>
-                <w:szCs w:val="24"/>
-                <w:color w:val="000000"/>
-              </w:rPr>
-              <w:t xml:space="preserve">0.956</w:t>
-            </w:r>
-          </w:p>
-        </w:tc>
-        <w:tc>
-          <w:tcPr>
-            <w:tcBorders>
-              <w:bottom w:val="none" w:sz="0" w:space="0" w:color="000000"/>
-              <w:top w:val="none" w:sz="0" w:space="0" w:color="000000"/>
-              <w:left w:val="none" w:sz="0" w:space="0" w:color="000000"/>
-              <w:right w:val="none" w:sz="0" w:space="0" w:color="000000"/>
-            </w:tcBorders>
-            <w:shd w:val="clear" w:color="auto" w:fill="FFFFFF"/>
-            <w:tcMar>
-              <w:top w:w="0" w:type="dxa"/>
-              <w:bottom w:w="0" w:type="dxa"/>
-              <w:left w:w="0" w:type="dxa"/>
-              <w:right w:w="0" w:type="dxa"/>
-            </w:tcMar>
-            <w:vAlign w:val="center"/>
-          </w:tcPr>
-          <w:p>
-            <w:pPr>
-              <w:pStyle w:val="Normal"/>
-              <w:jc w:val="center"/>
-              <w:pBdr>
-                <w:bottom w:val="none" w:sz="0" w:space="0" w:color="000000"/>
-                <w:top w:val="none" w:sz="0" w:space="0" w:color="000000"/>
-                <w:left w:val="none" w:sz="0" w:space="0" w:color="000000"/>
-                <w:right w:val="none" w:sz="0" w:space="0" w:color="000000"/>
-              </w:pBdr>
-              <w:spacing w:after="100" w:before="100" w:line="240"/>
-              <w:ind w:left="100" w:right="100" w:firstLine="0" w:firstLineChars="0"/>
-            </w:pPr>
-            <w:r>
-              <w:rPr>
-                <w:rFonts w:ascii="Times New Roman" w:hAnsi="Times New Roman" w:eastAsia="Times New Roman" w:cs="Times New Roman"/>
-                <w:i w:val="false"/>
-                <w:b w:val="false"/>
-                <w:u w:val="none"/>
-                <w:sz w:val="24"/>
-                <w:szCs w:val="24"/>
-                <w:color w:val="000000"/>
-              </w:rPr>
-              <w:t xml:space="preserve">ns</w:t>
-            </w:r>
-          </w:p>
-        </w:tc>
-      </w:tr>
-      <w:tr>
-        <w:trPr>
-          <w:trHeight w:val="575" w:hRule="auto"/>
-        </w:trPr>
-        body7
-        <w:tc>
-          <w:tcPr>
-            <w:tcBorders>
-              <w:bottom w:val="none" w:sz="0" w:space="0" w:color="000000"/>
-              <w:top w:val="none" w:sz="0" w:space="0" w:color="000000"/>
-              <w:left w:val="none" w:sz="0" w:space="0" w:color="000000"/>
-              <w:right w:val="none" w:sz="0" w:space="0" w:color="000000"/>
-            </w:tcBorders>
-            <w:shd w:val="clear" w:color="auto" w:fill="FFFFFF"/>
-            <w:tcMar>
-              <w:top w:w="0" w:type="dxa"/>
-              <w:bottom w:w="0" w:type="dxa"/>
-              <w:left w:w="0" w:type="dxa"/>
-              <w:right w:w="0" w:type="dxa"/>
-            </w:tcMar>
-            <w:vAlign w:val="center"/>
-          </w:tcPr>
-          <w:p>
-            <w:pPr>
-              <w:pStyle w:val="Normal"/>
-              <w:jc w:val="left"/>
-              <w:pBdr>
-                <w:bottom w:val="none" w:sz="0" w:space="0" w:color="000000"/>
-                <w:top w:val="none" w:sz="0" w:space="0" w:color="000000"/>
-                <w:left w:val="none" w:sz="0" w:space="0" w:color="000000"/>
-                <w:right w:val="none" w:sz="0" w:space="0" w:color="000000"/>
-              </w:pBdr>
-              <w:spacing w:after="100" w:before="100" w:line="240"/>
-              <w:ind w:left="100" w:right="100" w:firstLine="0" w:firstLineChars="0"/>
-            </w:pPr>
-            <w:r>
-              <w:rPr>
-                <w:rFonts w:ascii="Times New Roman" w:hAnsi="Times New Roman" w:eastAsia="Times New Roman" w:cs="Times New Roman"/>
-                <w:i w:val="false"/>
-                <w:b w:val="false"/>
-                <w:u w:val="none"/>
-                <w:sz w:val="24"/>
-                <w:szCs w:val="24"/>
-                <w:color w:val="000000"/>
-              </w:rPr>
-              <w:t xml:space="preserve">treatment:timePoint:reef</w:t>
-            </w:r>
-          </w:p>
-        </w:tc>
-        <w:tc>
-          <w:tcPr>
-            <w:tcBorders>
-              <w:bottom w:val="none" w:sz="0" w:space="0" w:color="000000"/>
-              <w:top w:val="none" w:sz="0" w:space="0" w:color="000000"/>
-              <w:left w:val="none" w:sz="0" w:space="0" w:color="000000"/>
-              <w:right w:val="none" w:sz="0" w:space="0" w:color="000000"/>
-            </w:tcBorders>
-            <w:shd w:val="clear" w:color="auto" w:fill="FFFFFF"/>
-            <w:tcMar>
-              <w:top w:w="0" w:type="dxa"/>
-              <w:bottom w:w="0" w:type="dxa"/>
-              <w:left w:w="0" w:type="dxa"/>
-              <w:right w:w="0" w:type="dxa"/>
-            </w:tcMar>
-            <w:vAlign w:val="center"/>
-          </w:tcPr>
-          <w:p>
-            <w:pPr>
-              <w:pStyle w:val="Normal"/>
-              <w:jc w:val="center"/>
-              <w:pBdr>
-                <w:bottom w:val="none" w:sz="0" w:space="0" w:color="000000"/>
-                <w:top w:val="none" w:sz="0" w:space="0" w:color="000000"/>
-                <w:left w:val="none" w:sz="0" w:space="0" w:color="000000"/>
-                <w:right w:val="none" w:sz="0" w:space="0" w:color="000000"/>
-              </w:pBdr>
-              <w:spacing w:after="100" w:before="100" w:line="240"/>
-              <w:ind w:left="100" w:right="100" w:firstLine="0" w:firstLineChars="0"/>
-            </w:pPr>
-            <w:r>
-              <w:rPr>
-                <w:rFonts w:ascii="Times New Roman" w:hAnsi="Times New Roman" w:eastAsia="Times New Roman" w:cs="Times New Roman"/>
-                <w:i w:val="false"/>
-                <w:b w:val="false"/>
-                <w:u w:val="none"/>
-                <w:sz w:val="24"/>
-                <w:szCs w:val="24"/>
-                <w:color w:val="000000"/>
-              </w:rPr>
-              <w:t xml:space="preserve">2</w:t>
-            </w:r>
-          </w:p>
-        </w:tc>
-        <w:tc>
-          <w:tcPr>
-            <w:tcBorders>
-              <w:bottom w:val="none" w:sz="0" w:space="0" w:color="000000"/>
-              <w:top w:val="none" w:sz="0" w:space="0" w:color="000000"/>
-              <w:left w:val="none" w:sz="0" w:space="0" w:color="000000"/>
-              <w:right w:val="none" w:sz="0" w:space="0" w:color="000000"/>
-            </w:tcBorders>
-            <w:shd w:val="clear" w:color="auto" w:fill="FFFFFF"/>
-            <w:tcMar>
-              <w:top w:w="0" w:type="dxa"/>
-              <w:bottom w:w="0" w:type="dxa"/>
-              <w:left w:w="0" w:type="dxa"/>
-              <w:right w:w="0" w:type="dxa"/>
-            </w:tcMar>
-            <w:vAlign w:val="center"/>
-          </w:tcPr>
-          <w:p>
-            <w:pPr>
-              <w:pStyle w:val="Normal"/>
-              <w:jc w:val="center"/>
-              <w:pBdr>
-                <w:bottom w:val="none" w:sz="0" w:space="0" w:color="000000"/>
-                <w:top w:val="none" w:sz="0" w:space="0" w:color="000000"/>
-                <w:left w:val="none" w:sz="0" w:space="0" w:color="000000"/>
-                <w:right w:val="none" w:sz="0" w:space="0" w:color="000000"/>
-              </w:pBdr>
-              <w:spacing w:after="100" w:before="100" w:line="240"/>
-              <w:ind w:left="100" w:right="100" w:firstLine="0" w:firstLineChars="0"/>
-            </w:pPr>
-            <w:r>
-              <w:rPr>
-                <w:rFonts w:ascii="Times New Roman" w:hAnsi="Times New Roman" w:eastAsia="Times New Roman" w:cs="Times New Roman"/>
-                <w:i w:val="false"/>
-                <w:b w:val="false"/>
-                <w:u w:val="none"/>
-                <w:sz w:val="24"/>
-                <w:szCs w:val="24"/>
-                <w:color w:val="000000"/>
-              </w:rPr>
-              <w:t xml:space="preserve">0.797</w:t>
-            </w:r>
-          </w:p>
-        </w:tc>
-        <w:tc>
-          <w:tcPr>
-            <w:tcBorders>
-              <w:bottom w:val="none" w:sz="0" w:space="0" w:color="000000"/>
-              <w:top w:val="none" w:sz="0" w:space="0" w:color="000000"/>
-              <w:left w:val="none" w:sz="0" w:space="0" w:color="000000"/>
-              <w:right w:val="none" w:sz="0" w:space="0" w:color="000000"/>
-            </w:tcBorders>
-            <w:shd w:val="clear" w:color="auto" w:fill="FFFFFF"/>
-            <w:tcMar>
-              <w:top w:w="0" w:type="dxa"/>
-              <w:bottom w:w="0" w:type="dxa"/>
-              <w:left w:w="0" w:type="dxa"/>
-              <w:right w:w="0" w:type="dxa"/>
-            </w:tcMar>
-            <w:vAlign w:val="center"/>
-          </w:tcPr>
-          <w:p>
-            <w:pPr>
-              <w:pStyle w:val="Normal"/>
-              <w:jc w:val="center"/>
-              <w:pBdr>
-                <w:bottom w:val="none" w:sz="0" w:space="0" w:color="000000"/>
-                <w:top w:val="none" w:sz="0" w:space="0" w:color="000000"/>
-                <w:left w:val="none" w:sz="0" w:space="0" w:color="000000"/>
-                <w:right w:val="none" w:sz="0" w:space="0" w:color="000000"/>
-              </w:pBdr>
-              <w:spacing w:after="100" w:before="100" w:line="240"/>
-              <w:ind w:left="100" w:right="100" w:firstLine="0" w:firstLineChars="0"/>
-            </w:pPr>
-            <w:r>
-              <w:rPr>
-                <w:rFonts w:ascii="Times New Roman" w:hAnsi="Times New Roman" w:eastAsia="Times New Roman" w:cs="Times New Roman"/>
-                <w:i w:val="false"/>
-                <w:b w:val="false"/>
-                <w:u w:val="none"/>
-                <w:sz w:val="24"/>
-                <w:szCs w:val="24"/>
-                <w:color w:val="000000"/>
-              </w:rPr>
-              <w:t xml:space="preserve">ns</w:t>
+              <w:ind w:firstLine="0" w:left="100" w:right="100"/>
+            </w:pPr>
+            <w:r>
+              <w:rPr>
+                <w:rFonts w:ascii="Times New Roman" w:hAnsi="Times New Roman" w:eastAsia="Times New Roman" w:cs="Times New Roman"/>
+                <w:i w:val="false"/>
+                <w:b w:val="false"/>
+                <w:u w:val="none"/>
+                <w:sz w:val="24"/>
+                <w:szCs w:val="24"/>
+                <w:color w:val="000000"/>
+              </w:rPr>
+              <w:t xml:space="preserve">1.871</w:t>
+            </w:r>
+          </w:p>
+        </w:tc>
+        <w:tc>
+          <w:tcPr>
+            <w:tcBorders>
+              <w:bottom w:val="none" w:sz="0" w:space="0" w:color="000000"/>
+              <w:top w:val="none" w:sz="0" w:space="0" w:color="000000"/>
+              <w:left w:val="none" w:sz="0" w:space="0" w:color="000000"/>
+              <w:right w:val="none" w:sz="0" w:space="0" w:color="000000"/>
+            </w:tcBorders>
+            <w:shd w:val="clear" w:color="auto" w:fill="FFFFFF"/>
+            <w:tcMar>
+              <w:top w:w="0" w:type="dxa"/>
+              <w:bottom w:w="0" w:type="dxa"/>
+              <w:left w:w="0" w:type="dxa"/>
+              <w:right w:w="0" w:type="dxa"/>
+            </w:tcMar>
+            <w:vAlign w:val="center"/>
+          </w:tcPr>
+          <w:p>
+            <w:pPr>
+              <w:pStyle w:val="Normal"/>
+              <w:jc w:val="center"/>
+              <w:pBdr>
+                <w:bottom w:val="none" w:sz="0" w:space="0" w:color="000000"/>
+                <w:top w:val="none" w:sz="0" w:space="0" w:color="000000"/>
+                <w:left w:val="none" w:sz="0" w:space="0" w:color="000000"/>
+                <w:right w:val="none" w:sz="0" w:space="0" w:color="000000"/>
+              </w:pBdr>
+              <w:spacing w:after="100" w:before="100" w:line="240"/>
+              <w:ind w:firstLine="0" w:left="100" w:right="100"/>
+            </w:pPr>
+            <w:r>
+              <w:rPr>
+                <w:rFonts w:ascii="Times New Roman" w:hAnsi="Times New Roman" w:eastAsia="Times New Roman" w:cs="Times New Roman"/>
+                <w:i w:val="false"/>
+                <w:b w:val="false"/>
+                <w:u w:val="none"/>
+                <w:sz w:val="24"/>
+                <w:szCs w:val="24"/>
+                <w:color w:val="000000"/>
+              </w:rPr>
+              <w:t xml:space="preserve">0.004</w:t>
             </w:r>
           </w:p>
         </w:tc>
@@ -1487,7 +1305,7 @@
         <w:trPr>
           <w:trHeight w:val="573" w:hRule="auto"/>
         </w:trPr>
-        body8
+        body 7
         <w:tc>
           <w:tcPr>
             <w:tcBorders>
@@ -1516,151 +1334,697 @@
                 <w:right w:val="none" w:sz="0" w:space="0" w:color="000000"/>
               </w:pBdr>
               <w:spacing w:after="100" w:before="100" w:line="240"/>
-              <w:ind w:left="100" w:right="100" w:firstLine="0" w:firstLineChars="0"/>
-            </w:pPr>
-            <w:r>
-              <w:rPr>
-                <w:rFonts w:ascii="Times New Roman" w:hAnsi="Times New Roman" w:eastAsia="Times New Roman" w:cs="Times New Roman"/>
-                <w:i w:val="false"/>
-                <w:b w:val="false"/>
-                <w:u w:val="none"/>
-                <w:sz w:val="24"/>
-                <w:szCs w:val="24"/>
-                <w:color w:val="000000"/>
-              </w:rPr>
-              <w:t xml:space="preserve">Residual</w:t>
-            </w:r>
-          </w:p>
-        </w:tc>
-        <w:tc>
-          <w:tcPr>
-            <w:tcBorders>
-              <w:bottom w:val="none" w:sz="0" w:space="0" w:color="000000"/>
-              <w:top w:val="none" w:sz="0" w:space="0" w:color="000000"/>
-              <w:left w:val="none" w:sz="0" w:space="0" w:color="000000"/>
-              <w:right w:val="none" w:sz="0" w:space="0" w:color="000000"/>
-            </w:tcBorders>
-            <w:shd w:val="clear" w:color="auto" w:fill="FFFFFF"/>
-            <w:tcMar>
-              <w:top w:w="0" w:type="dxa"/>
-              <w:bottom w:w="0" w:type="dxa"/>
-              <w:left w:w="0" w:type="dxa"/>
-              <w:right w:w="0" w:type="dxa"/>
-            </w:tcMar>
-            <w:vAlign w:val="center"/>
-          </w:tcPr>
-          <w:p>
-            <w:pPr>
-              <w:pStyle w:val="Normal"/>
-              <w:jc w:val="center"/>
-              <w:pBdr>
-                <w:bottom w:val="none" w:sz="0" w:space="0" w:color="000000"/>
-                <w:top w:val="none" w:sz="0" w:space="0" w:color="000000"/>
-                <w:left w:val="none" w:sz="0" w:space="0" w:color="000000"/>
-                <w:right w:val="none" w:sz="0" w:space="0" w:color="000000"/>
-              </w:pBdr>
-              <w:spacing w:after="100" w:before="100" w:line="240"/>
-              <w:ind w:left="100" w:right="100" w:firstLine="0" w:firstLineChars="0"/>
-            </w:pPr>
-            <w:r>
-              <w:rPr>
-                <w:rFonts w:ascii="Times New Roman" w:hAnsi="Times New Roman" w:eastAsia="Times New Roman" w:cs="Times New Roman"/>
-                <w:i w:val="false"/>
-                <w:b w:val="false"/>
-                <w:u w:val="none"/>
-                <w:sz w:val="24"/>
-                <w:szCs w:val="24"/>
-                <w:color w:val="000000"/>
-              </w:rPr>
-              <w:t xml:space="preserve">55</w:t>
-            </w:r>
-          </w:p>
-        </w:tc>
-        <w:tc>
-          <w:tcPr>
-            <w:tcBorders>
-              <w:bottom w:val="none" w:sz="0" w:space="0" w:color="000000"/>
-              <w:top w:val="none" w:sz="0" w:space="0" w:color="000000"/>
-              <w:left w:val="none" w:sz="0" w:space="0" w:color="000000"/>
-              <w:right w:val="none" w:sz="0" w:space="0" w:color="000000"/>
-            </w:tcBorders>
-            <w:shd w:val="clear" w:color="auto" w:fill="FFFFFF"/>
-            <w:tcMar>
-              <w:top w:w="0" w:type="dxa"/>
-              <w:bottom w:w="0" w:type="dxa"/>
-              <w:left w:w="0" w:type="dxa"/>
-              <w:right w:w="0" w:type="dxa"/>
-            </w:tcMar>
-            <w:vAlign w:val="center"/>
-          </w:tcPr>
-          <w:p>
-            <w:pPr>
-              <w:pStyle w:val="Normal"/>
-              <w:jc w:val="center"/>
-              <w:pBdr>
-                <w:bottom w:val="none" w:sz="0" w:space="0" w:color="000000"/>
-                <w:top w:val="none" w:sz="0" w:space="0" w:color="000000"/>
-                <w:left w:val="none" w:sz="0" w:space="0" w:color="000000"/>
-                <w:right w:val="none" w:sz="0" w:space="0" w:color="000000"/>
-              </w:pBdr>
-              <w:spacing w:after="100" w:before="100" w:line="240"/>
-              <w:ind w:left="100" w:right="100" w:firstLine="0" w:firstLineChars="0"/>
-            </w:pPr>
-            <w:r>
-              <w:rPr>
-                <w:rFonts w:ascii="Times New Roman" w:hAnsi="Times New Roman" w:eastAsia="Times New Roman" w:cs="Times New Roman"/>
-                <w:i w:val="false"/>
-                <w:b w:val="false"/>
-                <w:u w:val="none"/>
-                <w:sz w:val="24"/>
-                <w:szCs w:val="24"/>
-                <w:color w:val="000000"/>
-              </w:rPr>
-              <w:t xml:space="preserve"/>
-            </w:r>
-          </w:p>
-        </w:tc>
-        <w:tc>
-          <w:tcPr>
-            <w:tcBorders>
-              <w:bottom w:val="none" w:sz="0" w:space="0" w:color="000000"/>
-              <w:top w:val="none" w:sz="0" w:space="0" w:color="000000"/>
-              <w:left w:val="none" w:sz="0" w:space="0" w:color="000000"/>
-              <w:right w:val="none" w:sz="0" w:space="0" w:color="000000"/>
-            </w:tcBorders>
-            <w:shd w:val="clear" w:color="auto" w:fill="FFFFFF"/>
-            <w:tcMar>
-              <w:top w:w="0" w:type="dxa"/>
-              <w:bottom w:w="0" w:type="dxa"/>
-              <w:left w:w="0" w:type="dxa"/>
-              <w:right w:w="0" w:type="dxa"/>
-            </w:tcMar>
-            <w:vAlign w:val="center"/>
-          </w:tcPr>
-          <w:p>
-            <w:pPr>
-              <w:pStyle w:val="Normal"/>
-              <w:jc w:val="center"/>
-              <w:pBdr>
-                <w:bottom w:val="none" w:sz="0" w:space="0" w:color="000000"/>
-                <w:top w:val="none" w:sz="0" w:space="0" w:color="000000"/>
-                <w:left w:val="none" w:sz="0" w:space="0" w:color="000000"/>
-                <w:right w:val="none" w:sz="0" w:space="0" w:color="000000"/>
-              </w:pBdr>
-              <w:spacing w:after="100" w:before="100" w:line="240"/>
-              <w:ind w:left="100" w:right="100" w:firstLine="0" w:firstLineChars="0"/>
-            </w:pPr>
-            <w:r>
-              <w:rPr>
-                <w:rFonts w:ascii="Times New Roman" w:hAnsi="Times New Roman" w:eastAsia="Times New Roman" w:cs="Times New Roman"/>
-                <w:i w:val="false"/>
-                <w:b w:val="false"/>
-                <w:u w:val="none"/>
-                <w:sz w:val="24"/>
-                <w:szCs w:val="24"/>
-                <w:color w:val="000000"/>
-              </w:rPr>
-              <w:t xml:space="preserve"/>
+              <w:ind w:firstLine="0" w:left="100" w:right="100"/>
+            </w:pPr>
+            <w:r>
+              <w:rPr>
+                <w:rFonts w:ascii="Times New Roman" w:hAnsi="Times New Roman" w:eastAsia="Times New Roman" w:cs="Times New Roman"/>
+                <w:i w:val="false"/>
+                <w:b w:val="false"/>
+                <w:u w:val="none"/>
+                <w:sz w:val="24"/>
+                <w:szCs w:val="24"/>
+                <w:color w:val="000000"/>
+              </w:rPr>
+              <w:t xml:space="preserve">timePoint:reef</w:t>
+            </w:r>
+          </w:p>
+        </w:tc>
+        <w:tc>
+          <w:tcPr>
+            <w:tcBorders>
+              <w:bottom w:val="none" w:sz="0" w:space="0" w:color="000000"/>
+              <w:top w:val="none" w:sz="0" w:space="0" w:color="000000"/>
+              <w:left w:val="none" w:sz="0" w:space="0" w:color="000000"/>
+              <w:right w:val="none" w:sz="0" w:space="0" w:color="000000"/>
+            </w:tcBorders>
+            <w:shd w:val="clear" w:color="auto" w:fill="FFFFFF"/>
+            <w:tcMar>
+              <w:top w:w="0" w:type="dxa"/>
+              <w:bottom w:w="0" w:type="dxa"/>
+              <w:left w:w="0" w:type="dxa"/>
+              <w:right w:w="0" w:type="dxa"/>
+            </w:tcMar>
+            <w:vAlign w:val="center"/>
+          </w:tcPr>
+          <w:p>
+            <w:pPr>
+              <w:pStyle w:val="Normal"/>
+              <w:jc w:val="center"/>
+              <w:pBdr>
+                <w:bottom w:val="none" w:sz="0" w:space="0" w:color="000000"/>
+                <w:top w:val="none" w:sz="0" w:space="0" w:color="000000"/>
+                <w:left w:val="none" w:sz="0" w:space="0" w:color="000000"/>
+                <w:right w:val="none" w:sz="0" w:space="0" w:color="000000"/>
+              </w:pBdr>
+              <w:spacing w:after="100" w:before="100" w:line="240"/>
+              <w:ind w:firstLine="0" w:left="100" w:right="100"/>
+            </w:pPr>
+            <w:r>
+              <w:rPr>
+                <w:rFonts w:ascii="Times New Roman" w:hAnsi="Times New Roman" w:eastAsia="Times New Roman" w:cs="Times New Roman"/>
+                <w:i w:val="false"/>
+                <w:b w:val="false"/>
+                <w:u w:val="none"/>
+                <w:sz w:val="24"/>
+                <w:szCs w:val="24"/>
+                <w:color w:val="000000"/>
+              </w:rPr>
+              <w:t xml:space="preserve">2</w:t>
+            </w:r>
+          </w:p>
+        </w:tc>
+        <w:tc>
+          <w:tcPr>
+            <w:tcBorders>
+              <w:bottom w:val="none" w:sz="0" w:space="0" w:color="000000"/>
+              <w:top w:val="none" w:sz="0" w:space="0" w:color="000000"/>
+              <w:left w:val="none" w:sz="0" w:space="0" w:color="000000"/>
+              <w:right w:val="none" w:sz="0" w:space="0" w:color="000000"/>
+            </w:tcBorders>
+            <w:shd w:val="clear" w:color="auto" w:fill="FFFFFF"/>
+            <w:tcMar>
+              <w:top w:w="0" w:type="dxa"/>
+              <w:bottom w:w="0" w:type="dxa"/>
+              <w:left w:w="0" w:type="dxa"/>
+              <w:right w:w="0" w:type="dxa"/>
+            </w:tcMar>
+            <w:vAlign w:val="center"/>
+          </w:tcPr>
+          <w:p>
+            <w:pPr>
+              <w:pStyle w:val="Normal"/>
+              <w:jc w:val="center"/>
+              <w:pBdr>
+                <w:bottom w:val="none" w:sz="0" w:space="0" w:color="000000"/>
+                <w:top w:val="none" w:sz="0" w:space="0" w:color="000000"/>
+                <w:left w:val="none" w:sz="0" w:space="0" w:color="000000"/>
+                <w:right w:val="none" w:sz="0" w:space="0" w:color="000000"/>
+              </w:pBdr>
+              <w:spacing w:after="100" w:before="100" w:line="240"/>
+              <w:ind w:firstLine="0" w:left="100" w:right="100"/>
+            </w:pPr>
+            <w:r>
+              <w:rPr>
+                <w:rFonts w:ascii="Times New Roman" w:hAnsi="Times New Roman" w:eastAsia="Times New Roman" w:cs="Times New Roman"/>
+                <w:i w:val="false"/>
+                <w:b w:val="false"/>
+                <w:u w:val="none"/>
+                <w:sz w:val="24"/>
+                <w:szCs w:val="24"/>
+                <w:color w:val="000000"/>
+              </w:rPr>
+              <w:t xml:space="preserve">0.888</w:t>
+            </w:r>
+          </w:p>
+        </w:tc>
+        <w:tc>
+          <w:tcPr>
+            <w:tcBorders>
+              <w:bottom w:val="none" w:sz="0" w:space="0" w:color="000000"/>
+              <w:top w:val="none" w:sz="0" w:space="0" w:color="000000"/>
+              <w:left w:val="none" w:sz="0" w:space="0" w:color="000000"/>
+              <w:right w:val="none" w:sz="0" w:space="0" w:color="000000"/>
+            </w:tcBorders>
+            <w:shd w:val="clear" w:color="auto" w:fill="FFFFFF"/>
+            <w:tcMar>
+              <w:top w:w="0" w:type="dxa"/>
+              <w:bottom w:w="0" w:type="dxa"/>
+              <w:left w:w="0" w:type="dxa"/>
+              <w:right w:w="0" w:type="dxa"/>
+            </w:tcMar>
+            <w:vAlign w:val="center"/>
+          </w:tcPr>
+          <w:p>
+            <w:pPr>
+              <w:pStyle w:val="Normal"/>
+              <w:jc w:val="center"/>
+              <w:pBdr>
+                <w:bottom w:val="none" w:sz="0" w:space="0" w:color="000000"/>
+                <w:top w:val="none" w:sz="0" w:space="0" w:color="000000"/>
+                <w:left w:val="none" w:sz="0" w:space="0" w:color="000000"/>
+                <w:right w:val="none" w:sz="0" w:space="0" w:color="000000"/>
+              </w:pBdr>
+              <w:spacing w:after="100" w:before="100" w:line="240"/>
+              <w:ind w:firstLine="0" w:left="100" w:right="100"/>
+            </w:pPr>
+            <w:r>
+              <w:rPr>
+                <w:rFonts w:ascii="Times New Roman" w:hAnsi="Times New Roman" w:eastAsia="Times New Roman" w:cs="Times New Roman"/>
+                <w:i w:val="false"/>
+                <w:b w:val="false"/>
+                <w:u w:val="none"/>
+                <w:sz w:val="24"/>
+                <w:szCs w:val="24"/>
+                <w:color w:val="000000"/>
+              </w:rPr>
+              <w:t xml:space="preserve">ns</w:t>
+            </w:r>
+          </w:p>
+        </w:tc>
+      </w:tr>
+      <w:tr>
+        <w:trPr>
+          <w:trHeight w:val="611" w:hRule="auto"/>
+        </w:trPr>
+        body 8
+        <w:tc>
+          <w:tcPr>
+            <w:tcBorders>
+              <w:bottom w:val="none" w:sz="0" w:space="0" w:color="000000"/>
+              <w:top w:val="none" w:sz="0" w:space="0" w:color="000000"/>
+              <w:left w:val="none" w:sz="0" w:space="0" w:color="000000"/>
+              <w:right w:val="none" w:sz="0" w:space="0" w:color="000000"/>
+            </w:tcBorders>
+            <w:shd w:val="clear" w:color="auto" w:fill="FFFFFF"/>
+            <w:tcMar>
+              <w:top w:w="0" w:type="dxa"/>
+              <w:bottom w:w="0" w:type="dxa"/>
+              <w:left w:w="0" w:type="dxa"/>
+              <w:right w:w="0" w:type="dxa"/>
+            </w:tcMar>
+            <w:vAlign w:val="center"/>
+          </w:tcPr>
+          <w:p>
+            <w:pPr>
+              <w:pStyle w:val="Normal"/>
+              <w:jc w:val="left"/>
+              <w:pBdr>
+                <w:bottom w:val="none" w:sz="0" w:space="0" w:color="000000"/>
+                <w:top w:val="none" w:sz="0" w:space="0" w:color="000000"/>
+                <w:left w:val="none" w:sz="0" w:space="0" w:color="000000"/>
+                <w:right w:val="none" w:sz="0" w:space="0" w:color="000000"/>
+              </w:pBdr>
+              <w:spacing w:after="100" w:before="100" w:line="240"/>
+              <w:ind w:firstLine="0" w:left="100" w:right="100"/>
+            </w:pPr>
+            <w:r>
+              <w:rPr>
+                <w:rFonts w:ascii="Times New Roman" w:hAnsi="Times New Roman" w:eastAsia="Times New Roman" w:cs="Times New Roman"/>
+                <w:i w:val="false"/>
+                <w:b w:val="false"/>
+                <w:u w:val="none"/>
+                <w:sz w:val="24"/>
+                <w:szCs w:val="24"/>
+                <w:color w:val="000000"/>
+              </w:rPr>
+              <w:t xml:space="preserve">treatment:year</w:t>
+            </w:r>
+          </w:p>
+        </w:tc>
+        <w:tc>
+          <w:tcPr>
+            <w:tcBorders>
+              <w:bottom w:val="none" w:sz="0" w:space="0" w:color="000000"/>
+              <w:top w:val="none" w:sz="0" w:space="0" w:color="000000"/>
+              <w:left w:val="none" w:sz="0" w:space="0" w:color="000000"/>
+              <w:right w:val="none" w:sz="0" w:space="0" w:color="000000"/>
+            </w:tcBorders>
+            <w:shd w:val="clear" w:color="auto" w:fill="FFFFFF"/>
+            <w:tcMar>
+              <w:top w:w="0" w:type="dxa"/>
+              <w:bottom w:w="0" w:type="dxa"/>
+              <w:left w:w="0" w:type="dxa"/>
+              <w:right w:w="0" w:type="dxa"/>
+            </w:tcMar>
+            <w:vAlign w:val="center"/>
+          </w:tcPr>
+          <w:p>
+            <w:pPr>
+              <w:pStyle w:val="Normal"/>
+              <w:jc w:val="center"/>
+              <w:pBdr>
+                <w:bottom w:val="none" w:sz="0" w:space="0" w:color="000000"/>
+                <w:top w:val="none" w:sz="0" w:space="0" w:color="000000"/>
+                <w:left w:val="none" w:sz="0" w:space="0" w:color="000000"/>
+                <w:right w:val="none" w:sz="0" w:space="0" w:color="000000"/>
+              </w:pBdr>
+              <w:spacing w:after="100" w:before="100" w:line="240"/>
+              <w:ind w:firstLine="0" w:left="100" w:right="100"/>
+            </w:pPr>
+            <w:r>
+              <w:rPr>
+                <w:rFonts w:ascii="Times New Roman" w:hAnsi="Times New Roman" w:eastAsia="Times New Roman" w:cs="Times New Roman"/>
+                <w:i w:val="false"/>
+                <w:b w:val="false"/>
+                <w:u w:val="none"/>
+                <w:sz w:val="24"/>
+                <w:szCs w:val="24"/>
+                <w:color w:val="000000"/>
+              </w:rPr>
+              <w:t xml:space="preserve">1</w:t>
+            </w:r>
+          </w:p>
+        </w:tc>
+        <w:tc>
+          <w:tcPr>
+            <w:tcBorders>
+              <w:bottom w:val="none" w:sz="0" w:space="0" w:color="000000"/>
+              <w:top w:val="none" w:sz="0" w:space="0" w:color="000000"/>
+              <w:left w:val="none" w:sz="0" w:space="0" w:color="000000"/>
+              <w:right w:val="none" w:sz="0" w:space="0" w:color="000000"/>
+            </w:tcBorders>
+            <w:shd w:val="clear" w:color="auto" w:fill="FFFFFF"/>
+            <w:tcMar>
+              <w:top w:w="0" w:type="dxa"/>
+              <w:bottom w:w="0" w:type="dxa"/>
+              <w:left w:w="0" w:type="dxa"/>
+              <w:right w:w="0" w:type="dxa"/>
+            </w:tcMar>
+            <w:vAlign w:val="center"/>
+          </w:tcPr>
+          <w:p>
+            <w:pPr>
+              <w:pStyle w:val="Normal"/>
+              <w:jc w:val="center"/>
+              <w:pBdr>
+                <w:bottom w:val="none" w:sz="0" w:space="0" w:color="000000"/>
+                <w:top w:val="none" w:sz="0" w:space="0" w:color="000000"/>
+                <w:left w:val="none" w:sz="0" w:space="0" w:color="000000"/>
+                <w:right w:val="none" w:sz="0" w:space="0" w:color="000000"/>
+              </w:pBdr>
+              <w:spacing w:after="100" w:before="100" w:line="240"/>
+              <w:ind w:firstLine="0" w:left="100" w:right="100"/>
+            </w:pPr>
+            <w:r>
+              <w:rPr>
+                <w:rFonts w:ascii="Times New Roman" w:hAnsi="Times New Roman" w:eastAsia="Times New Roman" w:cs="Times New Roman"/>
+                <w:i w:val="false"/>
+                <w:b w:val="false"/>
+                <w:u w:val="none"/>
+                <w:sz w:val="24"/>
+                <w:szCs w:val="24"/>
+                <w:color w:val="000000"/>
+              </w:rPr>
+              <w:t xml:space="preserve">1.346</w:t>
+            </w:r>
+          </w:p>
+        </w:tc>
+        <w:tc>
+          <w:tcPr>
+            <w:tcBorders>
+              <w:bottom w:val="none" w:sz="0" w:space="0" w:color="000000"/>
+              <w:top w:val="none" w:sz="0" w:space="0" w:color="000000"/>
+              <w:left w:val="none" w:sz="0" w:space="0" w:color="000000"/>
+              <w:right w:val="none" w:sz="0" w:space="0" w:color="000000"/>
+            </w:tcBorders>
+            <w:shd w:val="clear" w:color="auto" w:fill="FFFFFF"/>
+            <w:tcMar>
+              <w:top w:w="0" w:type="dxa"/>
+              <w:bottom w:w="0" w:type="dxa"/>
+              <w:left w:w="0" w:type="dxa"/>
+              <w:right w:w="0" w:type="dxa"/>
+            </w:tcMar>
+            <w:vAlign w:val="center"/>
+          </w:tcPr>
+          <w:p>
+            <w:pPr>
+              <w:pStyle w:val="Normal"/>
+              <w:jc w:val="center"/>
+              <w:pBdr>
+                <w:bottom w:val="none" w:sz="0" w:space="0" w:color="000000"/>
+                <w:top w:val="none" w:sz="0" w:space="0" w:color="000000"/>
+                <w:left w:val="none" w:sz="0" w:space="0" w:color="000000"/>
+                <w:right w:val="none" w:sz="0" w:space="0" w:color="000000"/>
+              </w:pBdr>
+              <w:spacing w:after="100" w:before="100" w:line="240"/>
+              <w:ind w:firstLine="0" w:left="100" w:right="100"/>
+            </w:pPr>
+            <w:r>
+              <w:rPr>
+                <w:rFonts w:ascii="Times New Roman" w:hAnsi="Times New Roman" w:eastAsia="Times New Roman" w:cs="Times New Roman"/>
+                <w:i w:val="false"/>
+                <w:b w:val="false"/>
+                <w:u w:val="none"/>
+                <w:sz w:val="24"/>
+                <w:szCs w:val="24"/>
+                <w:color w:val="000000"/>
+              </w:rPr>
+              <w:t xml:space="preserve">ns</w:t>
+            </w:r>
+          </w:p>
+        </w:tc>
+      </w:tr>
+      <w:tr>
+        <w:trPr>
+          <w:trHeight w:val="614" w:hRule="auto"/>
+        </w:trPr>
+        body 9
+        <w:tc>
+          <w:tcPr>
+            <w:tcBorders>
+              <w:bottom w:val="none" w:sz="0" w:space="0" w:color="000000"/>
+              <w:top w:val="none" w:sz="0" w:space="0" w:color="000000"/>
+              <w:left w:val="none" w:sz="0" w:space="0" w:color="000000"/>
+              <w:right w:val="none" w:sz="0" w:space="0" w:color="000000"/>
+            </w:tcBorders>
+            <w:shd w:val="clear" w:color="auto" w:fill="FFFFFF"/>
+            <w:tcMar>
+              <w:top w:w="0" w:type="dxa"/>
+              <w:bottom w:w="0" w:type="dxa"/>
+              <w:left w:w="0" w:type="dxa"/>
+              <w:right w:w="0" w:type="dxa"/>
+            </w:tcMar>
+            <w:vAlign w:val="center"/>
+          </w:tcPr>
+          <w:p>
+            <w:pPr>
+              <w:pStyle w:val="Normal"/>
+              <w:jc w:val="left"/>
+              <w:pBdr>
+                <w:bottom w:val="none" w:sz="0" w:space="0" w:color="000000"/>
+                <w:top w:val="none" w:sz="0" w:space="0" w:color="000000"/>
+                <w:left w:val="none" w:sz="0" w:space="0" w:color="000000"/>
+                <w:right w:val="none" w:sz="0" w:space="0" w:color="000000"/>
+              </w:pBdr>
+              <w:spacing w:after="100" w:before="100" w:line="240"/>
+              <w:ind w:firstLine="0" w:left="100" w:right="100"/>
+            </w:pPr>
+            <w:r>
+              <w:rPr>
+                <w:rFonts w:ascii="Times New Roman" w:hAnsi="Times New Roman" w:eastAsia="Times New Roman" w:cs="Times New Roman"/>
+                <w:i w:val="false"/>
+                <w:b w:val="false"/>
+                <w:u w:val="none"/>
+                <w:sz w:val="24"/>
+                <w:szCs w:val="24"/>
+                <w:color w:val="000000"/>
+              </w:rPr>
+              <w:t xml:space="preserve">timePoint:year</w:t>
+            </w:r>
+          </w:p>
+        </w:tc>
+        <w:tc>
+          <w:tcPr>
+            <w:tcBorders>
+              <w:bottom w:val="none" w:sz="0" w:space="0" w:color="000000"/>
+              <w:top w:val="none" w:sz="0" w:space="0" w:color="000000"/>
+              <w:left w:val="none" w:sz="0" w:space="0" w:color="000000"/>
+              <w:right w:val="none" w:sz="0" w:space="0" w:color="000000"/>
+            </w:tcBorders>
+            <w:shd w:val="clear" w:color="auto" w:fill="FFFFFF"/>
+            <w:tcMar>
+              <w:top w:w="0" w:type="dxa"/>
+              <w:bottom w:w="0" w:type="dxa"/>
+              <w:left w:w="0" w:type="dxa"/>
+              <w:right w:w="0" w:type="dxa"/>
+            </w:tcMar>
+            <w:vAlign w:val="center"/>
+          </w:tcPr>
+          <w:p>
+            <w:pPr>
+              <w:pStyle w:val="Normal"/>
+              <w:jc w:val="center"/>
+              <w:pBdr>
+                <w:bottom w:val="none" w:sz="0" w:space="0" w:color="000000"/>
+                <w:top w:val="none" w:sz="0" w:space="0" w:color="000000"/>
+                <w:left w:val="none" w:sz="0" w:space="0" w:color="000000"/>
+                <w:right w:val="none" w:sz="0" w:space="0" w:color="000000"/>
+              </w:pBdr>
+              <w:spacing w:after="100" w:before="100" w:line="240"/>
+              <w:ind w:firstLine="0" w:left="100" w:right="100"/>
+            </w:pPr>
+            <w:r>
+              <w:rPr>
+                <w:rFonts w:ascii="Times New Roman" w:hAnsi="Times New Roman" w:eastAsia="Times New Roman" w:cs="Times New Roman"/>
+                <w:i w:val="false"/>
+                <w:b w:val="false"/>
+                <w:u w:val="none"/>
+                <w:sz w:val="24"/>
+                <w:szCs w:val="24"/>
+                <w:color w:val="000000"/>
+              </w:rPr>
+              <w:t xml:space="preserve">1</w:t>
+            </w:r>
+          </w:p>
+        </w:tc>
+        <w:tc>
+          <w:tcPr>
+            <w:tcBorders>
+              <w:bottom w:val="none" w:sz="0" w:space="0" w:color="000000"/>
+              <w:top w:val="none" w:sz="0" w:space="0" w:color="000000"/>
+              <w:left w:val="none" w:sz="0" w:space="0" w:color="000000"/>
+              <w:right w:val="none" w:sz="0" w:space="0" w:color="000000"/>
+            </w:tcBorders>
+            <w:shd w:val="clear" w:color="auto" w:fill="FFFFFF"/>
+            <w:tcMar>
+              <w:top w:w="0" w:type="dxa"/>
+              <w:bottom w:w="0" w:type="dxa"/>
+              <w:left w:w="0" w:type="dxa"/>
+              <w:right w:w="0" w:type="dxa"/>
+            </w:tcMar>
+            <w:vAlign w:val="center"/>
+          </w:tcPr>
+          <w:p>
+            <w:pPr>
+              <w:pStyle w:val="Normal"/>
+              <w:jc w:val="center"/>
+              <w:pBdr>
+                <w:bottom w:val="none" w:sz="0" w:space="0" w:color="000000"/>
+                <w:top w:val="none" w:sz="0" w:space="0" w:color="000000"/>
+                <w:left w:val="none" w:sz="0" w:space="0" w:color="000000"/>
+                <w:right w:val="none" w:sz="0" w:space="0" w:color="000000"/>
+              </w:pBdr>
+              <w:spacing w:after="100" w:before="100" w:line="240"/>
+              <w:ind w:firstLine="0" w:left="100" w:right="100"/>
+            </w:pPr>
+            <w:r>
+              <w:rPr>
+                <w:rFonts w:ascii="Times New Roman" w:hAnsi="Times New Roman" w:eastAsia="Times New Roman" w:cs="Times New Roman"/>
+                <w:i w:val="false"/>
+                <w:b w:val="false"/>
+                <w:u w:val="none"/>
+                <w:sz w:val="24"/>
+                <w:szCs w:val="24"/>
+                <w:color w:val="000000"/>
+              </w:rPr>
+              <w:t xml:space="preserve">2.408</w:t>
+            </w:r>
+          </w:p>
+        </w:tc>
+        <w:tc>
+          <w:tcPr>
+            <w:tcBorders>
+              <w:bottom w:val="none" w:sz="0" w:space="0" w:color="000000"/>
+              <w:top w:val="none" w:sz="0" w:space="0" w:color="000000"/>
+              <w:left w:val="none" w:sz="0" w:space="0" w:color="000000"/>
+              <w:right w:val="none" w:sz="0" w:space="0" w:color="000000"/>
+            </w:tcBorders>
+            <w:shd w:val="clear" w:color="auto" w:fill="FFFFFF"/>
+            <w:tcMar>
+              <w:top w:w="0" w:type="dxa"/>
+              <w:bottom w:w="0" w:type="dxa"/>
+              <w:left w:w="0" w:type="dxa"/>
+              <w:right w:w="0" w:type="dxa"/>
+            </w:tcMar>
+            <w:vAlign w:val="center"/>
+          </w:tcPr>
+          <w:p>
+            <w:pPr>
+              <w:pStyle w:val="Normal"/>
+              <w:jc w:val="center"/>
+              <w:pBdr>
+                <w:bottom w:val="none" w:sz="0" w:space="0" w:color="000000"/>
+                <w:top w:val="none" w:sz="0" w:space="0" w:color="000000"/>
+                <w:left w:val="none" w:sz="0" w:space="0" w:color="000000"/>
+                <w:right w:val="none" w:sz="0" w:space="0" w:color="000000"/>
+              </w:pBdr>
+              <w:spacing w:after="100" w:before="100" w:line="240"/>
+              <w:ind w:firstLine="0" w:left="100" w:right="100"/>
+            </w:pPr>
+            <w:r>
+              <w:rPr>
+                <w:rFonts w:ascii="Times New Roman" w:hAnsi="Times New Roman" w:eastAsia="Times New Roman" w:cs="Times New Roman"/>
+                <w:i w:val="false"/>
+                <w:b w:val="false"/>
+                <w:u w:val="none"/>
+                <w:sz w:val="24"/>
+                <w:szCs w:val="24"/>
+                <w:color w:val="000000"/>
+              </w:rPr>
+              <w:t xml:space="preserve">0.003</w:t>
+            </w:r>
+          </w:p>
+        </w:tc>
+      </w:tr>
+      <w:tr>
+        <w:trPr>
+          <w:trHeight w:val="617" w:hRule="auto"/>
+        </w:trPr>
+        body10
+        <w:tc>
+          <w:tcPr>
+            <w:tcBorders>
+              <w:bottom w:val="none" w:sz="0" w:space="0" w:color="000000"/>
+              <w:top w:val="none" w:sz="0" w:space="0" w:color="000000"/>
+              <w:left w:val="none" w:sz="0" w:space="0" w:color="000000"/>
+              <w:right w:val="none" w:sz="0" w:space="0" w:color="000000"/>
+            </w:tcBorders>
+            <w:shd w:val="clear" w:color="auto" w:fill="FFFFFF"/>
+            <w:tcMar>
+              <w:top w:w="0" w:type="dxa"/>
+              <w:bottom w:w="0" w:type="dxa"/>
+              <w:left w:w="0" w:type="dxa"/>
+              <w:right w:w="0" w:type="dxa"/>
+            </w:tcMar>
+            <w:vAlign w:val="center"/>
+          </w:tcPr>
+          <w:p>
+            <w:pPr>
+              <w:pStyle w:val="Normal"/>
+              <w:jc w:val="left"/>
+              <w:pBdr>
+                <w:bottom w:val="none" w:sz="0" w:space="0" w:color="000000"/>
+                <w:top w:val="none" w:sz="0" w:space="0" w:color="000000"/>
+                <w:left w:val="none" w:sz="0" w:space="0" w:color="000000"/>
+                <w:right w:val="none" w:sz="0" w:space="0" w:color="000000"/>
+              </w:pBdr>
+              <w:spacing w:after="100" w:before="100" w:line="240"/>
+              <w:ind w:firstLine="0" w:left="100" w:right="100"/>
+            </w:pPr>
+            <w:r>
+              <w:rPr>
+                <w:rFonts w:ascii="Times New Roman" w:hAnsi="Times New Roman" w:eastAsia="Times New Roman" w:cs="Times New Roman"/>
+                <w:i w:val="false"/>
+                <w:b w:val="false"/>
+                <w:u w:val="none"/>
+                <w:sz w:val="24"/>
+                <w:szCs w:val="24"/>
+                <w:color w:val="000000"/>
+              </w:rPr>
+              <w:t xml:space="preserve">reef:year</w:t>
+            </w:r>
+          </w:p>
+        </w:tc>
+        <w:tc>
+          <w:tcPr>
+            <w:tcBorders>
+              <w:bottom w:val="none" w:sz="0" w:space="0" w:color="000000"/>
+              <w:top w:val="none" w:sz="0" w:space="0" w:color="000000"/>
+              <w:left w:val="none" w:sz="0" w:space="0" w:color="000000"/>
+              <w:right w:val="none" w:sz="0" w:space="0" w:color="000000"/>
+            </w:tcBorders>
+            <w:shd w:val="clear" w:color="auto" w:fill="FFFFFF"/>
+            <w:tcMar>
+              <w:top w:w="0" w:type="dxa"/>
+              <w:bottom w:w="0" w:type="dxa"/>
+              <w:left w:w="0" w:type="dxa"/>
+              <w:right w:w="0" w:type="dxa"/>
+            </w:tcMar>
+            <w:vAlign w:val="center"/>
+          </w:tcPr>
+          <w:p>
+            <w:pPr>
+              <w:pStyle w:val="Normal"/>
+              <w:jc w:val="center"/>
+              <w:pBdr>
+                <w:bottom w:val="none" w:sz="0" w:space="0" w:color="000000"/>
+                <w:top w:val="none" w:sz="0" w:space="0" w:color="000000"/>
+                <w:left w:val="none" w:sz="0" w:space="0" w:color="000000"/>
+                <w:right w:val="none" w:sz="0" w:space="0" w:color="000000"/>
+              </w:pBdr>
+              <w:spacing w:after="100" w:before="100" w:line="240"/>
+              <w:ind w:firstLine="0" w:left="100" w:right="100"/>
+            </w:pPr>
+            <w:r>
+              <w:rPr>
+                <w:rFonts w:ascii="Times New Roman" w:hAnsi="Times New Roman" w:eastAsia="Times New Roman" w:cs="Times New Roman"/>
+                <w:i w:val="false"/>
+                <w:b w:val="false"/>
+                <w:u w:val="none"/>
+                <w:sz w:val="24"/>
+                <w:szCs w:val="24"/>
+                <w:color w:val="000000"/>
+              </w:rPr>
+              <w:t xml:space="preserve">2</w:t>
+            </w:r>
+          </w:p>
+        </w:tc>
+        <w:tc>
+          <w:tcPr>
+            <w:tcBorders>
+              <w:bottom w:val="none" w:sz="0" w:space="0" w:color="000000"/>
+              <w:top w:val="none" w:sz="0" w:space="0" w:color="000000"/>
+              <w:left w:val="none" w:sz="0" w:space="0" w:color="000000"/>
+              <w:right w:val="none" w:sz="0" w:space="0" w:color="000000"/>
+            </w:tcBorders>
+            <w:shd w:val="clear" w:color="auto" w:fill="FFFFFF"/>
+            <w:tcMar>
+              <w:top w:w="0" w:type="dxa"/>
+              <w:bottom w:w="0" w:type="dxa"/>
+              <w:left w:w="0" w:type="dxa"/>
+              <w:right w:w="0" w:type="dxa"/>
+            </w:tcMar>
+            <w:vAlign w:val="center"/>
+          </w:tcPr>
+          <w:p>
+            <w:pPr>
+              <w:pStyle w:val="Normal"/>
+              <w:jc w:val="center"/>
+              <w:pBdr>
+                <w:bottom w:val="none" w:sz="0" w:space="0" w:color="000000"/>
+                <w:top w:val="none" w:sz="0" w:space="0" w:color="000000"/>
+                <w:left w:val="none" w:sz="0" w:space="0" w:color="000000"/>
+                <w:right w:val="none" w:sz="0" w:space="0" w:color="000000"/>
+              </w:pBdr>
+              <w:spacing w:after="100" w:before="100" w:line="240"/>
+              <w:ind w:firstLine="0" w:left="100" w:right="100"/>
+            </w:pPr>
+            <w:r>
+              <w:rPr>
+                <w:rFonts w:ascii="Times New Roman" w:hAnsi="Times New Roman" w:eastAsia="Times New Roman" w:cs="Times New Roman"/>
+                <w:i w:val="false"/>
+                <w:b w:val="false"/>
+                <w:u w:val="none"/>
+                <w:sz w:val="24"/>
+                <w:szCs w:val="24"/>
+                <w:color w:val="000000"/>
+              </w:rPr>
+              <w:t xml:space="preserve">0.911</w:t>
+            </w:r>
+          </w:p>
+        </w:tc>
+        <w:tc>
+          <w:tcPr>
+            <w:tcBorders>
+              <w:bottom w:val="none" w:sz="0" w:space="0" w:color="000000"/>
+              <w:top w:val="none" w:sz="0" w:space="0" w:color="000000"/>
+              <w:left w:val="none" w:sz="0" w:space="0" w:color="000000"/>
+              <w:right w:val="none" w:sz="0" w:space="0" w:color="000000"/>
+            </w:tcBorders>
+            <w:shd w:val="clear" w:color="auto" w:fill="FFFFFF"/>
+            <w:tcMar>
+              <w:top w:w="0" w:type="dxa"/>
+              <w:bottom w:w="0" w:type="dxa"/>
+              <w:left w:w="0" w:type="dxa"/>
+              <w:right w:w="0" w:type="dxa"/>
+            </w:tcMar>
+            <w:vAlign w:val="center"/>
+          </w:tcPr>
+          <w:p>
+            <w:pPr>
+              <w:pStyle w:val="Normal"/>
+              <w:jc w:val="center"/>
+              <w:pBdr>
+                <w:bottom w:val="none" w:sz="0" w:space="0" w:color="000000"/>
+                <w:top w:val="none" w:sz="0" w:space="0" w:color="000000"/>
+                <w:left w:val="none" w:sz="0" w:space="0" w:color="000000"/>
+                <w:right w:val="none" w:sz="0" w:space="0" w:color="000000"/>
+              </w:pBdr>
+              <w:spacing w:after="100" w:before="100" w:line="240"/>
+              <w:ind w:firstLine="0" w:left="100" w:right="100"/>
+            </w:pPr>
+            <w:r>
+              <w:rPr>
+                <w:rFonts w:ascii="Times New Roman" w:hAnsi="Times New Roman" w:eastAsia="Times New Roman" w:cs="Times New Roman"/>
+                <w:i w:val="false"/>
+                <w:b w:val="false"/>
+                <w:u w:val="none"/>
+                <w:sz w:val="24"/>
+                <w:szCs w:val="24"/>
+                <w:color w:val="000000"/>
+              </w:rPr>
+              <w:t xml:space="preserve">ns</w:t>
             </w:r>
           </w:p>
         </w:tc>
@@ -1669,11 +2033,11 @@
         <w:trPr>
           <w:trHeight w:val="573" w:hRule="auto"/>
         </w:trPr>
-        body9
-        <w:tc>
-          <w:tcPr>
-            <w:tcBorders>
-              <w:bottom w:val="single" w:sz="12" w:space="0" w:color="666666"/>
+        body11
+        <w:tc>
+          <w:tcPr>
+            <w:tcBorders>
+              <w:bottom w:val="none" w:sz="0" w:space="0" w:color="000000"/>
               <w:top w:val="none" w:sz="0" w:space="0" w:color="000000"/>
               <w:left w:val="none" w:sz="0" w:space="0" w:color="000000"/>
               <w:right w:val="none" w:sz="0" w:space="0" w:color="000000"/>
@@ -1698,7 +2062,1099 @@
                 <w:right w:val="none" w:sz="0" w:space="0" w:color="000000"/>
               </w:pBdr>
               <w:spacing w:after="100" w:before="100" w:line="240"/>
-              <w:ind w:left="100" w:right="100" w:firstLine="0" w:firstLineChars="0"/>
+              <w:ind w:firstLine="0" w:left="100" w:right="100"/>
+            </w:pPr>
+            <w:r>
+              <w:rPr>
+                <w:rFonts w:ascii="Times New Roman" w:hAnsi="Times New Roman" w:eastAsia="Times New Roman" w:cs="Times New Roman"/>
+                <w:i w:val="false"/>
+                <w:b w:val="false"/>
+                <w:u w:val="none"/>
+                <w:sz w:val="24"/>
+                <w:szCs w:val="24"/>
+                <w:color w:val="000000"/>
+              </w:rPr>
+              <w:t xml:space="preserve">treatment:timePoint:reef</w:t>
+            </w:r>
+          </w:p>
+        </w:tc>
+        <w:tc>
+          <w:tcPr>
+            <w:tcBorders>
+              <w:bottom w:val="none" w:sz="0" w:space="0" w:color="000000"/>
+              <w:top w:val="none" w:sz="0" w:space="0" w:color="000000"/>
+              <w:left w:val="none" w:sz="0" w:space="0" w:color="000000"/>
+              <w:right w:val="none" w:sz="0" w:space="0" w:color="000000"/>
+            </w:tcBorders>
+            <w:shd w:val="clear" w:color="auto" w:fill="FFFFFF"/>
+            <w:tcMar>
+              <w:top w:w="0" w:type="dxa"/>
+              <w:bottom w:w="0" w:type="dxa"/>
+              <w:left w:w="0" w:type="dxa"/>
+              <w:right w:w="0" w:type="dxa"/>
+            </w:tcMar>
+            <w:vAlign w:val="center"/>
+          </w:tcPr>
+          <w:p>
+            <w:pPr>
+              <w:pStyle w:val="Normal"/>
+              <w:jc w:val="center"/>
+              <w:pBdr>
+                <w:bottom w:val="none" w:sz="0" w:space="0" w:color="000000"/>
+                <w:top w:val="none" w:sz="0" w:space="0" w:color="000000"/>
+                <w:left w:val="none" w:sz="0" w:space="0" w:color="000000"/>
+                <w:right w:val="none" w:sz="0" w:space="0" w:color="000000"/>
+              </w:pBdr>
+              <w:spacing w:after="100" w:before="100" w:line="240"/>
+              <w:ind w:firstLine="0" w:left="100" w:right="100"/>
+            </w:pPr>
+            <w:r>
+              <w:rPr>
+                <w:rFonts w:ascii="Times New Roman" w:hAnsi="Times New Roman" w:eastAsia="Times New Roman" w:cs="Times New Roman"/>
+                <w:i w:val="false"/>
+                <w:b w:val="false"/>
+                <w:u w:val="none"/>
+                <w:sz w:val="24"/>
+                <w:szCs w:val="24"/>
+                <w:color w:val="000000"/>
+              </w:rPr>
+              <w:t xml:space="preserve">2</w:t>
+            </w:r>
+          </w:p>
+        </w:tc>
+        <w:tc>
+          <w:tcPr>
+            <w:tcBorders>
+              <w:bottom w:val="none" w:sz="0" w:space="0" w:color="000000"/>
+              <w:top w:val="none" w:sz="0" w:space="0" w:color="000000"/>
+              <w:left w:val="none" w:sz="0" w:space="0" w:color="000000"/>
+              <w:right w:val="none" w:sz="0" w:space="0" w:color="000000"/>
+            </w:tcBorders>
+            <w:shd w:val="clear" w:color="auto" w:fill="FFFFFF"/>
+            <w:tcMar>
+              <w:top w:w="0" w:type="dxa"/>
+              <w:bottom w:w="0" w:type="dxa"/>
+              <w:left w:w="0" w:type="dxa"/>
+              <w:right w:w="0" w:type="dxa"/>
+            </w:tcMar>
+            <w:vAlign w:val="center"/>
+          </w:tcPr>
+          <w:p>
+            <w:pPr>
+              <w:pStyle w:val="Normal"/>
+              <w:jc w:val="center"/>
+              <w:pBdr>
+                <w:bottom w:val="none" w:sz="0" w:space="0" w:color="000000"/>
+                <w:top w:val="none" w:sz="0" w:space="0" w:color="000000"/>
+                <w:left w:val="none" w:sz="0" w:space="0" w:color="000000"/>
+                <w:right w:val="none" w:sz="0" w:space="0" w:color="000000"/>
+              </w:pBdr>
+              <w:spacing w:after="100" w:before="100" w:line="240"/>
+              <w:ind w:firstLine="0" w:left="100" w:right="100"/>
+            </w:pPr>
+            <w:r>
+              <w:rPr>
+                <w:rFonts w:ascii="Times New Roman" w:hAnsi="Times New Roman" w:eastAsia="Times New Roman" w:cs="Times New Roman"/>
+                <w:i w:val="false"/>
+                <w:b w:val="false"/>
+                <w:u w:val="none"/>
+                <w:sz w:val="24"/>
+                <w:szCs w:val="24"/>
+                <w:color w:val="000000"/>
+              </w:rPr>
+              <w:t xml:space="preserve">0.569</w:t>
+            </w:r>
+          </w:p>
+        </w:tc>
+        <w:tc>
+          <w:tcPr>
+            <w:tcBorders>
+              <w:bottom w:val="none" w:sz="0" w:space="0" w:color="000000"/>
+              <w:top w:val="none" w:sz="0" w:space="0" w:color="000000"/>
+              <w:left w:val="none" w:sz="0" w:space="0" w:color="000000"/>
+              <w:right w:val="none" w:sz="0" w:space="0" w:color="000000"/>
+            </w:tcBorders>
+            <w:shd w:val="clear" w:color="auto" w:fill="FFFFFF"/>
+            <w:tcMar>
+              <w:top w:w="0" w:type="dxa"/>
+              <w:bottom w:w="0" w:type="dxa"/>
+              <w:left w:w="0" w:type="dxa"/>
+              <w:right w:w="0" w:type="dxa"/>
+            </w:tcMar>
+            <w:vAlign w:val="center"/>
+          </w:tcPr>
+          <w:p>
+            <w:pPr>
+              <w:pStyle w:val="Normal"/>
+              <w:jc w:val="center"/>
+              <w:pBdr>
+                <w:bottom w:val="none" w:sz="0" w:space="0" w:color="000000"/>
+                <w:top w:val="none" w:sz="0" w:space="0" w:color="000000"/>
+                <w:left w:val="none" w:sz="0" w:space="0" w:color="000000"/>
+                <w:right w:val="none" w:sz="0" w:space="0" w:color="000000"/>
+              </w:pBdr>
+              <w:spacing w:after="100" w:before="100" w:line="240"/>
+              <w:ind w:firstLine="0" w:left="100" w:right="100"/>
+            </w:pPr>
+            <w:r>
+              <w:rPr>
+                <w:rFonts w:ascii="Times New Roman" w:hAnsi="Times New Roman" w:eastAsia="Times New Roman" w:cs="Times New Roman"/>
+                <w:i w:val="false"/>
+                <w:b w:val="false"/>
+                <w:u w:val="none"/>
+                <w:sz w:val="24"/>
+                <w:szCs w:val="24"/>
+                <w:color w:val="000000"/>
+              </w:rPr>
+              <w:t xml:space="preserve">ns</w:t>
+            </w:r>
+          </w:p>
+        </w:tc>
+      </w:tr>
+      <w:tr>
+        <w:trPr>
+          <w:trHeight w:val="614" w:hRule="auto"/>
+        </w:trPr>
+        body12
+        <w:tc>
+          <w:tcPr>
+            <w:tcBorders>
+              <w:bottom w:val="none" w:sz="0" w:space="0" w:color="000000"/>
+              <w:top w:val="none" w:sz="0" w:space="0" w:color="000000"/>
+              <w:left w:val="none" w:sz="0" w:space="0" w:color="000000"/>
+              <w:right w:val="none" w:sz="0" w:space="0" w:color="000000"/>
+            </w:tcBorders>
+            <w:shd w:val="clear" w:color="auto" w:fill="FFFFFF"/>
+            <w:tcMar>
+              <w:top w:w="0" w:type="dxa"/>
+              <w:bottom w:w="0" w:type="dxa"/>
+              <w:left w:w="0" w:type="dxa"/>
+              <w:right w:w="0" w:type="dxa"/>
+            </w:tcMar>
+            <w:vAlign w:val="center"/>
+          </w:tcPr>
+          <w:p>
+            <w:pPr>
+              <w:pStyle w:val="Normal"/>
+              <w:jc w:val="left"/>
+              <w:pBdr>
+                <w:bottom w:val="none" w:sz="0" w:space="0" w:color="000000"/>
+                <w:top w:val="none" w:sz="0" w:space="0" w:color="000000"/>
+                <w:left w:val="none" w:sz="0" w:space="0" w:color="000000"/>
+                <w:right w:val="none" w:sz="0" w:space="0" w:color="000000"/>
+              </w:pBdr>
+              <w:spacing w:after="100" w:before="100" w:line="240"/>
+              <w:ind w:firstLine="0" w:left="100" w:right="100"/>
+            </w:pPr>
+            <w:r>
+              <w:rPr>
+                <w:rFonts w:ascii="Times New Roman" w:hAnsi="Times New Roman" w:eastAsia="Times New Roman" w:cs="Times New Roman"/>
+                <w:i w:val="false"/>
+                <w:b w:val="false"/>
+                <w:u w:val="none"/>
+                <w:sz w:val="24"/>
+                <w:szCs w:val="24"/>
+                <w:color w:val="000000"/>
+              </w:rPr>
+              <w:t xml:space="preserve">treatment:timePoint:year</w:t>
+            </w:r>
+          </w:p>
+        </w:tc>
+        <w:tc>
+          <w:tcPr>
+            <w:tcBorders>
+              <w:bottom w:val="none" w:sz="0" w:space="0" w:color="000000"/>
+              <w:top w:val="none" w:sz="0" w:space="0" w:color="000000"/>
+              <w:left w:val="none" w:sz="0" w:space="0" w:color="000000"/>
+              <w:right w:val="none" w:sz="0" w:space="0" w:color="000000"/>
+            </w:tcBorders>
+            <w:shd w:val="clear" w:color="auto" w:fill="FFFFFF"/>
+            <w:tcMar>
+              <w:top w:w="0" w:type="dxa"/>
+              <w:bottom w:w="0" w:type="dxa"/>
+              <w:left w:w="0" w:type="dxa"/>
+              <w:right w:w="0" w:type="dxa"/>
+            </w:tcMar>
+            <w:vAlign w:val="center"/>
+          </w:tcPr>
+          <w:p>
+            <w:pPr>
+              <w:pStyle w:val="Normal"/>
+              <w:jc w:val="center"/>
+              <w:pBdr>
+                <w:bottom w:val="none" w:sz="0" w:space="0" w:color="000000"/>
+                <w:top w:val="none" w:sz="0" w:space="0" w:color="000000"/>
+                <w:left w:val="none" w:sz="0" w:space="0" w:color="000000"/>
+                <w:right w:val="none" w:sz="0" w:space="0" w:color="000000"/>
+              </w:pBdr>
+              <w:spacing w:after="100" w:before="100" w:line="240"/>
+              <w:ind w:firstLine="0" w:left="100" w:right="100"/>
+            </w:pPr>
+            <w:r>
+              <w:rPr>
+                <w:rFonts w:ascii="Times New Roman" w:hAnsi="Times New Roman" w:eastAsia="Times New Roman" w:cs="Times New Roman"/>
+                <w:i w:val="false"/>
+                <w:b w:val="false"/>
+                <w:u w:val="none"/>
+                <w:sz w:val="24"/>
+                <w:szCs w:val="24"/>
+                <w:color w:val="000000"/>
+              </w:rPr>
+              <w:t xml:space="preserve">1</w:t>
+            </w:r>
+          </w:p>
+        </w:tc>
+        <w:tc>
+          <w:tcPr>
+            <w:tcBorders>
+              <w:bottom w:val="none" w:sz="0" w:space="0" w:color="000000"/>
+              <w:top w:val="none" w:sz="0" w:space="0" w:color="000000"/>
+              <w:left w:val="none" w:sz="0" w:space="0" w:color="000000"/>
+              <w:right w:val="none" w:sz="0" w:space="0" w:color="000000"/>
+            </w:tcBorders>
+            <w:shd w:val="clear" w:color="auto" w:fill="FFFFFF"/>
+            <w:tcMar>
+              <w:top w:w="0" w:type="dxa"/>
+              <w:bottom w:w="0" w:type="dxa"/>
+              <w:left w:w="0" w:type="dxa"/>
+              <w:right w:w="0" w:type="dxa"/>
+            </w:tcMar>
+            <w:vAlign w:val="center"/>
+          </w:tcPr>
+          <w:p>
+            <w:pPr>
+              <w:pStyle w:val="Normal"/>
+              <w:jc w:val="center"/>
+              <w:pBdr>
+                <w:bottom w:val="none" w:sz="0" w:space="0" w:color="000000"/>
+                <w:top w:val="none" w:sz="0" w:space="0" w:color="000000"/>
+                <w:left w:val="none" w:sz="0" w:space="0" w:color="000000"/>
+                <w:right w:val="none" w:sz="0" w:space="0" w:color="000000"/>
+              </w:pBdr>
+              <w:spacing w:after="100" w:before="100" w:line="240"/>
+              <w:ind w:firstLine="0" w:left="100" w:right="100"/>
+            </w:pPr>
+            <w:r>
+              <w:rPr>
+                <w:rFonts w:ascii="Times New Roman" w:hAnsi="Times New Roman" w:eastAsia="Times New Roman" w:cs="Times New Roman"/>
+                <w:i w:val="false"/>
+                <w:b w:val="false"/>
+                <w:u w:val="none"/>
+                <w:sz w:val="24"/>
+                <w:szCs w:val="24"/>
+                <w:color w:val="000000"/>
+              </w:rPr>
+              <w:t xml:space="preserve">1.034</w:t>
+            </w:r>
+          </w:p>
+        </w:tc>
+        <w:tc>
+          <w:tcPr>
+            <w:tcBorders>
+              <w:bottom w:val="none" w:sz="0" w:space="0" w:color="000000"/>
+              <w:top w:val="none" w:sz="0" w:space="0" w:color="000000"/>
+              <w:left w:val="none" w:sz="0" w:space="0" w:color="000000"/>
+              <w:right w:val="none" w:sz="0" w:space="0" w:color="000000"/>
+            </w:tcBorders>
+            <w:shd w:val="clear" w:color="auto" w:fill="FFFFFF"/>
+            <w:tcMar>
+              <w:top w:w="0" w:type="dxa"/>
+              <w:bottom w:w="0" w:type="dxa"/>
+              <w:left w:w="0" w:type="dxa"/>
+              <w:right w:w="0" w:type="dxa"/>
+            </w:tcMar>
+            <w:vAlign w:val="center"/>
+          </w:tcPr>
+          <w:p>
+            <w:pPr>
+              <w:pStyle w:val="Normal"/>
+              <w:jc w:val="center"/>
+              <w:pBdr>
+                <w:bottom w:val="none" w:sz="0" w:space="0" w:color="000000"/>
+                <w:top w:val="none" w:sz="0" w:space="0" w:color="000000"/>
+                <w:left w:val="none" w:sz="0" w:space="0" w:color="000000"/>
+                <w:right w:val="none" w:sz="0" w:space="0" w:color="000000"/>
+              </w:pBdr>
+              <w:spacing w:after="100" w:before="100" w:line="240"/>
+              <w:ind w:firstLine="0" w:left="100" w:right="100"/>
+            </w:pPr>
+            <w:r>
+              <w:rPr>
+                <w:rFonts w:ascii="Times New Roman" w:hAnsi="Times New Roman" w:eastAsia="Times New Roman" w:cs="Times New Roman"/>
+                <w:i w:val="false"/>
+                <w:b w:val="false"/>
+                <w:u w:val="none"/>
+                <w:sz w:val="24"/>
+                <w:szCs w:val="24"/>
+                <w:color w:val="000000"/>
+              </w:rPr>
+              <w:t xml:space="preserve">ns</w:t>
+            </w:r>
+          </w:p>
+        </w:tc>
+      </w:tr>
+      <w:tr>
+        <w:trPr>
+          <w:trHeight w:val="617" w:hRule="auto"/>
+        </w:trPr>
+        body13
+        <w:tc>
+          <w:tcPr>
+            <w:tcBorders>
+              <w:bottom w:val="none" w:sz="0" w:space="0" w:color="000000"/>
+              <w:top w:val="none" w:sz="0" w:space="0" w:color="000000"/>
+              <w:left w:val="none" w:sz="0" w:space="0" w:color="000000"/>
+              <w:right w:val="none" w:sz="0" w:space="0" w:color="000000"/>
+            </w:tcBorders>
+            <w:shd w:val="clear" w:color="auto" w:fill="FFFFFF"/>
+            <w:tcMar>
+              <w:top w:w="0" w:type="dxa"/>
+              <w:bottom w:w="0" w:type="dxa"/>
+              <w:left w:w="0" w:type="dxa"/>
+              <w:right w:w="0" w:type="dxa"/>
+            </w:tcMar>
+            <w:vAlign w:val="center"/>
+          </w:tcPr>
+          <w:p>
+            <w:pPr>
+              <w:pStyle w:val="Normal"/>
+              <w:jc w:val="left"/>
+              <w:pBdr>
+                <w:bottom w:val="none" w:sz="0" w:space="0" w:color="000000"/>
+                <w:top w:val="none" w:sz="0" w:space="0" w:color="000000"/>
+                <w:left w:val="none" w:sz="0" w:space="0" w:color="000000"/>
+                <w:right w:val="none" w:sz="0" w:space="0" w:color="000000"/>
+              </w:pBdr>
+              <w:spacing w:after="100" w:before="100" w:line="240"/>
+              <w:ind w:firstLine="0" w:left="100" w:right="100"/>
+            </w:pPr>
+            <w:r>
+              <w:rPr>
+                <w:rFonts w:ascii="Times New Roman" w:hAnsi="Times New Roman" w:eastAsia="Times New Roman" w:cs="Times New Roman"/>
+                <w:i w:val="false"/>
+                <w:b w:val="false"/>
+                <w:u w:val="none"/>
+                <w:sz w:val="24"/>
+                <w:szCs w:val="24"/>
+                <w:color w:val="000000"/>
+              </w:rPr>
+              <w:t xml:space="preserve">treatment:reef:year</w:t>
+            </w:r>
+          </w:p>
+        </w:tc>
+        <w:tc>
+          <w:tcPr>
+            <w:tcBorders>
+              <w:bottom w:val="none" w:sz="0" w:space="0" w:color="000000"/>
+              <w:top w:val="none" w:sz="0" w:space="0" w:color="000000"/>
+              <w:left w:val="none" w:sz="0" w:space="0" w:color="000000"/>
+              <w:right w:val="none" w:sz="0" w:space="0" w:color="000000"/>
+            </w:tcBorders>
+            <w:shd w:val="clear" w:color="auto" w:fill="FFFFFF"/>
+            <w:tcMar>
+              <w:top w:w="0" w:type="dxa"/>
+              <w:bottom w:w="0" w:type="dxa"/>
+              <w:left w:w="0" w:type="dxa"/>
+              <w:right w:w="0" w:type="dxa"/>
+            </w:tcMar>
+            <w:vAlign w:val="center"/>
+          </w:tcPr>
+          <w:p>
+            <w:pPr>
+              <w:pStyle w:val="Normal"/>
+              <w:jc w:val="center"/>
+              <w:pBdr>
+                <w:bottom w:val="none" w:sz="0" w:space="0" w:color="000000"/>
+                <w:top w:val="none" w:sz="0" w:space="0" w:color="000000"/>
+                <w:left w:val="none" w:sz="0" w:space="0" w:color="000000"/>
+                <w:right w:val="none" w:sz="0" w:space="0" w:color="000000"/>
+              </w:pBdr>
+              <w:spacing w:after="100" w:before="100" w:line="240"/>
+              <w:ind w:firstLine="0" w:left="100" w:right="100"/>
+            </w:pPr>
+            <w:r>
+              <w:rPr>
+                <w:rFonts w:ascii="Times New Roman" w:hAnsi="Times New Roman" w:eastAsia="Times New Roman" w:cs="Times New Roman"/>
+                <w:i w:val="false"/>
+                <w:b w:val="false"/>
+                <w:u w:val="none"/>
+                <w:sz w:val="24"/>
+                <w:szCs w:val="24"/>
+                <w:color w:val="000000"/>
+              </w:rPr>
+              <w:t xml:space="preserve">2</w:t>
+            </w:r>
+          </w:p>
+        </w:tc>
+        <w:tc>
+          <w:tcPr>
+            <w:tcBorders>
+              <w:bottom w:val="none" w:sz="0" w:space="0" w:color="000000"/>
+              <w:top w:val="none" w:sz="0" w:space="0" w:color="000000"/>
+              <w:left w:val="none" w:sz="0" w:space="0" w:color="000000"/>
+              <w:right w:val="none" w:sz="0" w:space="0" w:color="000000"/>
+            </w:tcBorders>
+            <w:shd w:val="clear" w:color="auto" w:fill="FFFFFF"/>
+            <w:tcMar>
+              <w:top w:w="0" w:type="dxa"/>
+              <w:bottom w:w="0" w:type="dxa"/>
+              <w:left w:w="0" w:type="dxa"/>
+              <w:right w:w="0" w:type="dxa"/>
+            </w:tcMar>
+            <w:vAlign w:val="center"/>
+          </w:tcPr>
+          <w:p>
+            <w:pPr>
+              <w:pStyle w:val="Normal"/>
+              <w:jc w:val="center"/>
+              <w:pBdr>
+                <w:bottom w:val="none" w:sz="0" w:space="0" w:color="000000"/>
+                <w:top w:val="none" w:sz="0" w:space="0" w:color="000000"/>
+                <w:left w:val="none" w:sz="0" w:space="0" w:color="000000"/>
+                <w:right w:val="none" w:sz="0" w:space="0" w:color="000000"/>
+              </w:pBdr>
+              <w:spacing w:after="100" w:before="100" w:line="240"/>
+              <w:ind w:firstLine="0" w:left="100" w:right="100"/>
+            </w:pPr>
+            <w:r>
+              <w:rPr>
+                <w:rFonts w:ascii="Times New Roman" w:hAnsi="Times New Roman" w:eastAsia="Times New Roman" w:cs="Times New Roman"/>
+                <w:i w:val="false"/>
+                <w:b w:val="false"/>
+                <w:u w:val="none"/>
+                <w:sz w:val="24"/>
+                <w:szCs w:val="24"/>
+                <w:color w:val="000000"/>
+              </w:rPr>
+              <w:t xml:space="preserve">0.998</w:t>
+            </w:r>
+          </w:p>
+        </w:tc>
+        <w:tc>
+          <w:tcPr>
+            <w:tcBorders>
+              <w:bottom w:val="none" w:sz="0" w:space="0" w:color="000000"/>
+              <w:top w:val="none" w:sz="0" w:space="0" w:color="000000"/>
+              <w:left w:val="none" w:sz="0" w:space="0" w:color="000000"/>
+              <w:right w:val="none" w:sz="0" w:space="0" w:color="000000"/>
+            </w:tcBorders>
+            <w:shd w:val="clear" w:color="auto" w:fill="FFFFFF"/>
+            <w:tcMar>
+              <w:top w:w="0" w:type="dxa"/>
+              <w:bottom w:w="0" w:type="dxa"/>
+              <w:left w:w="0" w:type="dxa"/>
+              <w:right w:w="0" w:type="dxa"/>
+            </w:tcMar>
+            <w:vAlign w:val="center"/>
+          </w:tcPr>
+          <w:p>
+            <w:pPr>
+              <w:pStyle w:val="Normal"/>
+              <w:jc w:val="center"/>
+              <w:pBdr>
+                <w:bottom w:val="none" w:sz="0" w:space="0" w:color="000000"/>
+                <w:top w:val="none" w:sz="0" w:space="0" w:color="000000"/>
+                <w:left w:val="none" w:sz="0" w:space="0" w:color="000000"/>
+                <w:right w:val="none" w:sz="0" w:space="0" w:color="000000"/>
+              </w:pBdr>
+              <w:spacing w:after="100" w:before="100" w:line="240"/>
+              <w:ind w:firstLine="0" w:left="100" w:right="100"/>
+            </w:pPr>
+            <w:r>
+              <w:rPr>
+                <w:rFonts w:ascii="Times New Roman" w:hAnsi="Times New Roman" w:eastAsia="Times New Roman" w:cs="Times New Roman"/>
+                <w:i w:val="false"/>
+                <w:b w:val="false"/>
+                <w:u w:val="none"/>
+                <w:sz w:val="24"/>
+                <w:szCs w:val="24"/>
+                <w:color w:val="000000"/>
+              </w:rPr>
+              <w:t xml:space="preserve">ns</w:t>
+            </w:r>
+          </w:p>
+        </w:tc>
+      </w:tr>
+      <w:tr>
+        <w:trPr>
+          <w:trHeight w:val="617" w:hRule="auto"/>
+        </w:trPr>
+        body14
+        <w:tc>
+          <w:tcPr>
+            <w:tcBorders>
+              <w:bottom w:val="none" w:sz="0" w:space="0" w:color="000000"/>
+              <w:top w:val="none" w:sz="0" w:space="0" w:color="000000"/>
+              <w:left w:val="none" w:sz="0" w:space="0" w:color="000000"/>
+              <w:right w:val="none" w:sz="0" w:space="0" w:color="000000"/>
+            </w:tcBorders>
+            <w:shd w:val="clear" w:color="auto" w:fill="FFFFFF"/>
+            <w:tcMar>
+              <w:top w:w="0" w:type="dxa"/>
+              <w:bottom w:w="0" w:type="dxa"/>
+              <w:left w:w="0" w:type="dxa"/>
+              <w:right w:w="0" w:type="dxa"/>
+            </w:tcMar>
+            <w:vAlign w:val="center"/>
+          </w:tcPr>
+          <w:p>
+            <w:pPr>
+              <w:pStyle w:val="Normal"/>
+              <w:jc w:val="left"/>
+              <w:pBdr>
+                <w:bottom w:val="none" w:sz="0" w:space="0" w:color="000000"/>
+                <w:top w:val="none" w:sz="0" w:space="0" w:color="000000"/>
+                <w:left w:val="none" w:sz="0" w:space="0" w:color="000000"/>
+                <w:right w:val="none" w:sz="0" w:space="0" w:color="000000"/>
+              </w:pBdr>
+              <w:spacing w:after="100" w:before="100" w:line="240"/>
+              <w:ind w:firstLine="0" w:left="100" w:right="100"/>
+            </w:pPr>
+            <w:r>
+              <w:rPr>
+                <w:rFonts w:ascii="Times New Roman" w:hAnsi="Times New Roman" w:eastAsia="Times New Roman" w:cs="Times New Roman"/>
+                <w:i w:val="false"/>
+                <w:b w:val="false"/>
+                <w:u w:val="none"/>
+                <w:sz w:val="24"/>
+                <w:szCs w:val="24"/>
+                <w:color w:val="000000"/>
+              </w:rPr>
+              <w:t xml:space="preserve">timePoint:reef:year</w:t>
+            </w:r>
+          </w:p>
+        </w:tc>
+        <w:tc>
+          <w:tcPr>
+            <w:tcBorders>
+              <w:bottom w:val="none" w:sz="0" w:space="0" w:color="000000"/>
+              <w:top w:val="none" w:sz="0" w:space="0" w:color="000000"/>
+              <w:left w:val="none" w:sz="0" w:space="0" w:color="000000"/>
+              <w:right w:val="none" w:sz="0" w:space="0" w:color="000000"/>
+            </w:tcBorders>
+            <w:shd w:val="clear" w:color="auto" w:fill="FFFFFF"/>
+            <w:tcMar>
+              <w:top w:w="0" w:type="dxa"/>
+              <w:bottom w:w="0" w:type="dxa"/>
+              <w:left w:w="0" w:type="dxa"/>
+              <w:right w:w="0" w:type="dxa"/>
+            </w:tcMar>
+            <w:vAlign w:val="center"/>
+          </w:tcPr>
+          <w:p>
+            <w:pPr>
+              <w:pStyle w:val="Normal"/>
+              <w:jc w:val="center"/>
+              <w:pBdr>
+                <w:bottom w:val="none" w:sz="0" w:space="0" w:color="000000"/>
+                <w:top w:val="none" w:sz="0" w:space="0" w:color="000000"/>
+                <w:left w:val="none" w:sz="0" w:space="0" w:color="000000"/>
+                <w:right w:val="none" w:sz="0" w:space="0" w:color="000000"/>
+              </w:pBdr>
+              <w:spacing w:after="100" w:before="100" w:line="240"/>
+              <w:ind w:firstLine="0" w:left="100" w:right="100"/>
+            </w:pPr>
+            <w:r>
+              <w:rPr>
+                <w:rFonts w:ascii="Times New Roman" w:hAnsi="Times New Roman" w:eastAsia="Times New Roman" w:cs="Times New Roman"/>
+                <w:i w:val="false"/>
+                <w:b w:val="false"/>
+                <w:u w:val="none"/>
+                <w:sz w:val="24"/>
+                <w:szCs w:val="24"/>
+                <w:color w:val="000000"/>
+              </w:rPr>
+              <w:t xml:space="preserve">2</w:t>
+            </w:r>
+          </w:p>
+        </w:tc>
+        <w:tc>
+          <w:tcPr>
+            <w:tcBorders>
+              <w:bottom w:val="none" w:sz="0" w:space="0" w:color="000000"/>
+              <w:top w:val="none" w:sz="0" w:space="0" w:color="000000"/>
+              <w:left w:val="none" w:sz="0" w:space="0" w:color="000000"/>
+              <w:right w:val="none" w:sz="0" w:space="0" w:color="000000"/>
+            </w:tcBorders>
+            <w:shd w:val="clear" w:color="auto" w:fill="FFFFFF"/>
+            <w:tcMar>
+              <w:top w:w="0" w:type="dxa"/>
+              <w:bottom w:w="0" w:type="dxa"/>
+              <w:left w:w="0" w:type="dxa"/>
+              <w:right w:w="0" w:type="dxa"/>
+            </w:tcMar>
+            <w:vAlign w:val="center"/>
+          </w:tcPr>
+          <w:p>
+            <w:pPr>
+              <w:pStyle w:val="Normal"/>
+              <w:jc w:val="center"/>
+              <w:pBdr>
+                <w:bottom w:val="none" w:sz="0" w:space="0" w:color="000000"/>
+                <w:top w:val="none" w:sz="0" w:space="0" w:color="000000"/>
+                <w:left w:val="none" w:sz="0" w:space="0" w:color="000000"/>
+                <w:right w:val="none" w:sz="0" w:space="0" w:color="000000"/>
+              </w:pBdr>
+              <w:spacing w:after="100" w:before="100" w:line="240"/>
+              <w:ind w:firstLine="0" w:left="100" w:right="100"/>
+            </w:pPr>
+            <w:r>
+              <w:rPr>
+                <w:rFonts w:ascii="Times New Roman" w:hAnsi="Times New Roman" w:eastAsia="Times New Roman" w:cs="Times New Roman"/>
+                <w:i w:val="false"/>
+                <w:b w:val="false"/>
+                <w:u w:val="none"/>
+                <w:sz w:val="24"/>
+                <w:szCs w:val="24"/>
+                <w:color w:val="000000"/>
+              </w:rPr>
+              <w:t xml:space="preserve">1.067</w:t>
+            </w:r>
+          </w:p>
+        </w:tc>
+        <w:tc>
+          <w:tcPr>
+            <w:tcBorders>
+              <w:bottom w:val="none" w:sz="0" w:space="0" w:color="000000"/>
+              <w:top w:val="none" w:sz="0" w:space="0" w:color="000000"/>
+              <w:left w:val="none" w:sz="0" w:space="0" w:color="000000"/>
+              <w:right w:val="none" w:sz="0" w:space="0" w:color="000000"/>
+            </w:tcBorders>
+            <w:shd w:val="clear" w:color="auto" w:fill="FFFFFF"/>
+            <w:tcMar>
+              <w:top w:w="0" w:type="dxa"/>
+              <w:bottom w:w="0" w:type="dxa"/>
+              <w:left w:w="0" w:type="dxa"/>
+              <w:right w:w="0" w:type="dxa"/>
+            </w:tcMar>
+            <w:vAlign w:val="center"/>
+          </w:tcPr>
+          <w:p>
+            <w:pPr>
+              <w:pStyle w:val="Normal"/>
+              <w:jc w:val="center"/>
+              <w:pBdr>
+                <w:bottom w:val="none" w:sz="0" w:space="0" w:color="000000"/>
+                <w:top w:val="none" w:sz="0" w:space="0" w:color="000000"/>
+                <w:left w:val="none" w:sz="0" w:space="0" w:color="000000"/>
+                <w:right w:val="none" w:sz="0" w:space="0" w:color="000000"/>
+              </w:pBdr>
+              <w:spacing w:after="100" w:before="100" w:line="240"/>
+              <w:ind w:firstLine="0" w:left="100" w:right="100"/>
+            </w:pPr>
+            <w:r>
+              <w:rPr>
+                <w:rFonts w:ascii="Times New Roman" w:hAnsi="Times New Roman" w:eastAsia="Times New Roman" w:cs="Times New Roman"/>
+                <w:i w:val="false"/>
+                <w:b w:val="false"/>
+                <w:u w:val="none"/>
+                <w:sz w:val="24"/>
+                <w:szCs w:val="24"/>
+                <w:color w:val="000000"/>
+              </w:rPr>
+              <w:t xml:space="preserve">ns</w:t>
+            </w:r>
+          </w:p>
+        </w:tc>
+      </w:tr>
+      <w:tr>
+        <w:trPr>
+          <w:trHeight w:val="617" w:hRule="auto"/>
+        </w:trPr>
+        body15
+        <w:tc>
+          <w:tcPr>
+            <w:tcBorders>
+              <w:bottom w:val="none" w:sz="0" w:space="0" w:color="000000"/>
+              <w:top w:val="none" w:sz="0" w:space="0" w:color="000000"/>
+              <w:left w:val="none" w:sz="0" w:space="0" w:color="000000"/>
+              <w:right w:val="none" w:sz="0" w:space="0" w:color="000000"/>
+            </w:tcBorders>
+            <w:shd w:val="clear" w:color="auto" w:fill="FFFFFF"/>
+            <w:tcMar>
+              <w:top w:w="0" w:type="dxa"/>
+              <w:bottom w:w="0" w:type="dxa"/>
+              <w:left w:w="0" w:type="dxa"/>
+              <w:right w:w="0" w:type="dxa"/>
+            </w:tcMar>
+            <w:vAlign w:val="center"/>
+          </w:tcPr>
+          <w:p>
+            <w:pPr>
+              <w:pStyle w:val="Normal"/>
+              <w:jc w:val="left"/>
+              <w:pBdr>
+                <w:bottom w:val="none" w:sz="0" w:space="0" w:color="000000"/>
+                <w:top w:val="none" w:sz="0" w:space="0" w:color="000000"/>
+                <w:left w:val="none" w:sz="0" w:space="0" w:color="000000"/>
+                <w:right w:val="none" w:sz="0" w:space="0" w:color="000000"/>
+              </w:pBdr>
+              <w:spacing w:after="100" w:before="100" w:line="240"/>
+              <w:ind w:firstLine="0" w:left="100" w:right="100"/>
+            </w:pPr>
+            <w:r>
+              <w:rPr>
+                <w:rFonts w:ascii="Times New Roman" w:hAnsi="Times New Roman" w:eastAsia="Times New Roman" w:cs="Times New Roman"/>
+                <w:i w:val="false"/>
+                <w:b w:val="false"/>
+                <w:u w:val="none"/>
+                <w:sz w:val="24"/>
+                <w:szCs w:val="24"/>
+                <w:color w:val="000000"/>
+              </w:rPr>
+              <w:t xml:space="preserve">treatment:timePoint:reef:year</w:t>
+            </w:r>
+          </w:p>
+        </w:tc>
+        <w:tc>
+          <w:tcPr>
+            <w:tcBorders>
+              <w:bottom w:val="none" w:sz="0" w:space="0" w:color="000000"/>
+              <w:top w:val="none" w:sz="0" w:space="0" w:color="000000"/>
+              <w:left w:val="none" w:sz="0" w:space="0" w:color="000000"/>
+              <w:right w:val="none" w:sz="0" w:space="0" w:color="000000"/>
+            </w:tcBorders>
+            <w:shd w:val="clear" w:color="auto" w:fill="FFFFFF"/>
+            <w:tcMar>
+              <w:top w:w="0" w:type="dxa"/>
+              <w:bottom w:w="0" w:type="dxa"/>
+              <w:left w:w="0" w:type="dxa"/>
+              <w:right w:w="0" w:type="dxa"/>
+            </w:tcMar>
+            <w:vAlign w:val="center"/>
+          </w:tcPr>
+          <w:p>
+            <w:pPr>
+              <w:pStyle w:val="Normal"/>
+              <w:jc w:val="center"/>
+              <w:pBdr>
+                <w:bottom w:val="none" w:sz="0" w:space="0" w:color="000000"/>
+                <w:top w:val="none" w:sz="0" w:space="0" w:color="000000"/>
+                <w:left w:val="none" w:sz="0" w:space="0" w:color="000000"/>
+                <w:right w:val="none" w:sz="0" w:space="0" w:color="000000"/>
+              </w:pBdr>
+              <w:spacing w:after="100" w:before="100" w:line="240"/>
+              <w:ind w:firstLine="0" w:left="100" w:right="100"/>
+            </w:pPr>
+            <w:r>
+              <w:rPr>
+                <w:rFonts w:ascii="Times New Roman" w:hAnsi="Times New Roman" w:eastAsia="Times New Roman" w:cs="Times New Roman"/>
+                <w:i w:val="false"/>
+                <w:b w:val="false"/>
+                <w:u w:val="none"/>
+                <w:sz w:val="24"/>
+                <w:szCs w:val="24"/>
+                <w:color w:val="000000"/>
+              </w:rPr>
+              <w:t xml:space="preserve">2</w:t>
+            </w:r>
+          </w:p>
+        </w:tc>
+        <w:tc>
+          <w:tcPr>
+            <w:tcBorders>
+              <w:bottom w:val="none" w:sz="0" w:space="0" w:color="000000"/>
+              <w:top w:val="none" w:sz="0" w:space="0" w:color="000000"/>
+              <w:left w:val="none" w:sz="0" w:space="0" w:color="000000"/>
+              <w:right w:val="none" w:sz="0" w:space="0" w:color="000000"/>
+            </w:tcBorders>
+            <w:shd w:val="clear" w:color="auto" w:fill="FFFFFF"/>
+            <w:tcMar>
+              <w:top w:w="0" w:type="dxa"/>
+              <w:bottom w:w="0" w:type="dxa"/>
+              <w:left w:w="0" w:type="dxa"/>
+              <w:right w:w="0" w:type="dxa"/>
+            </w:tcMar>
+            <w:vAlign w:val="center"/>
+          </w:tcPr>
+          <w:p>
+            <w:pPr>
+              <w:pStyle w:val="Normal"/>
+              <w:jc w:val="center"/>
+              <w:pBdr>
+                <w:bottom w:val="none" w:sz="0" w:space="0" w:color="000000"/>
+                <w:top w:val="none" w:sz="0" w:space="0" w:color="000000"/>
+                <w:left w:val="none" w:sz="0" w:space="0" w:color="000000"/>
+                <w:right w:val="none" w:sz="0" w:space="0" w:color="000000"/>
+              </w:pBdr>
+              <w:spacing w:after="100" w:before="100" w:line="240"/>
+              <w:ind w:firstLine="0" w:left="100" w:right="100"/>
+            </w:pPr>
+            <w:r>
+              <w:rPr>
+                <w:rFonts w:ascii="Times New Roman" w:hAnsi="Times New Roman" w:eastAsia="Times New Roman" w:cs="Times New Roman"/>
+                <w:i w:val="false"/>
+                <w:b w:val="false"/>
+                <w:u w:val="none"/>
+                <w:sz w:val="24"/>
+                <w:szCs w:val="24"/>
+                <w:color w:val="000000"/>
+              </w:rPr>
+              <w:t xml:space="preserve">0.870</w:t>
+            </w:r>
+          </w:p>
+        </w:tc>
+        <w:tc>
+          <w:tcPr>
+            <w:tcBorders>
+              <w:bottom w:val="none" w:sz="0" w:space="0" w:color="000000"/>
+              <w:top w:val="none" w:sz="0" w:space="0" w:color="000000"/>
+              <w:left w:val="none" w:sz="0" w:space="0" w:color="000000"/>
+              <w:right w:val="none" w:sz="0" w:space="0" w:color="000000"/>
+            </w:tcBorders>
+            <w:shd w:val="clear" w:color="auto" w:fill="FFFFFF"/>
+            <w:tcMar>
+              <w:top w:w="0" w:type="dxa"/>
+              <w:bottom w:w="0" w:type="dxa"/>
+              <w:left w:w="0" w:type="dxa"/>
+              <w:right w:w="0" w:type="dxa"/>
+            </w:tcMar>
+            <w:vAlign w:val="center"/>
+          </w:tcPr>
+          <w:p>
+            <w:pPr>
+              <w:pStyle w:val="Normal"/>
+              <w:jc w:val="center"/>
+              <w:pBdr>
+                <w:bottom w:val="none" w:sz="0" w:space="0" w:color="000000"/>
+                <w:top w:val="none" w:sz="0" w:space="0" w:color="000000"/>
+                <w:left w:val="none" w:sz="0" w:space="0" w:color="000000"/>
+                <w:right w:val="none" w:sz="0" w:space="0" w:color="000000"/>
+              </w:pBdr>
+              <w:spacing w:after="100" w:before="100" w:line="240"/>
+              <w:ind w:firstLine="0" w:left="100" w:right="100"/>
+            </w:pPr>
+            <w:r>
+              <w:rPr>
+                <w:rFonts w:ascii="Times New Roman" w:hAnsi="Times New Roman" w:eastAsia="Times New Roman" w:cs="Times New Roman"/>
+                <w:i w:val="false"/>
+                <w:b w:val="false"/>
+                <w:u w:val="none"/>
+                <w:sz w:val="24"/>
+                <w:szCs w:val="24"/>
+                <w:color w:val="000000"/>
+              </w:rPr>
+              <w:t xml:space="preserve">ns</w:t>
+            </w:r>
+          </w:p>
+        </w:tc>
+      </w:tr>
+      <w:tr>
+        <w:trPr>
+          <w:trHeight w:val="572" w:hRule="auto"/>
+        </w:trPr>
+        body16
+        <w:tc>
+          <w:tcPr>
+            <w:tcBorders>
+              <w:bottom w:val="none" w:sz="0" w:space="0" w:color="000000"/>
+              <w:top w:val="none" w:sz="0" w:space="0" w:color="000000"/>
+              <w:left w:val="none" w:sz="0" w:space="0" w:color="000000"/>
+              <w:right w:val="none" w:sz="0" w:space="0" w:color="000000"/>
+            </w:tcBorders>
+            <w:shd w:val="clear" w:color="auto" w:fill="FFFFFF"/>
+            <w:tcMar>
+              <w:top w:w="0" w:type="dxa"/>
+              <w:bottom w:w="0" w:type="dxa"/>
+              <w:left w:w="0" w:type="dxa"/>
+              <w:right w:w="0" w:type="dxa"/>
+            </w:tcMar>
+            <w:vAlign w:val="center"/>
+          </w:tcPr>
+          <w:p>
+            <w:pPr>
+              <w:pStyle w:val="Normal"/>
+              <w:jc w:val="left"/>
+              <w:pBdr>
+                <w:bottom w:val="none" w:sz="0" w:space="0" w:color="000000"/>
+                <w:top w:val="none" w:sz="0" w:space="0" w:color="000000"/>
+                <w:left w:val="none" w:sz="0" w:space="0" w:color="000000"/>
+                <w:right w:val="none" w:sz="0" w:space="0" w:color="000000"/>
+              </w:pBdr>
+              <w:spacing w:after="100" w:before="100" w:line="240"/>
+              <w:ind w:firstLine="0" w:left="100" w:right="100"/>
+            </w:pPr>
+            <w:r>
+              <w:rPr>
+                <w:rFonts w:ascii="Times New Roman" w:hAnsi="Times New Roman" w:eastAsia="Times New Roman" w:cs="Times New Roman"/>
+                <w:i w:val="false"/>
+                <w:b w:val="false"/>
+                <w:u w:val="none"/>
+                <w:sz w:val="24"/>
+                <w:szCs w:val="24"/>
+                <w:color w:val="000000"/>
+              </w:rPr>
+              <w:t xml:space="preserve">Residual</w:t>
+            </w:r>
+          </w:p>
+        </w:tc>
+        <w:tc>
+          <w:tcPr>
+            <w:tcBorders>
+              <w:bottom w:val="none" w:sz="0" w:space="0" w:color="000000"/>
+              <w:top w:val="none" w:sz="0" w:space="0" w:color="000000"/>
+              <w:left w:val="none" w:sz="0" w:space="0" w:color="000000"/>
+              <w:right w:val="none" w:sz="0" w:space="0" w:color="000000"/>
+            </w:tcBorders>
+            <w:shd w:val="clear" w:color="auto" w:fill="FFFFFF"/>
+            <w:tcMar>
+              <w:top w:w="0" w:type="dxa"/>
+              <w:bottom w:w="0" w:type="dxa"/>
+              <w:left w:w="0" w:type="dxa"/>
+              <w:right w:w="0" w:type="dxa"/>
+            </w:tcMar>
+            <w:vAlign w:val="center"/>
+          </w:tcPr>
+          <w:p>
+            <w:pPr>
+              <w:pStyle w:val="Normal"/>
+              <w:jc w:val="center"/>
+              <w:pBdr>
+                <w:bottom w:val="none" w:sz="0" w:space="0" w:color="000000"/>
+                <w:top w:val="none" w:sz="0" w:space="0" w:color="000000"/>
+                <w:left w:val="none" w:sz="0" w:space="0" w:color="000000"/>
+                <w:right w:val="none" w:sz="0" w:space="0" w:color="000000"/>
+              </w:pBdr>
+              <w:spacing w:after="100" w:before="100" w:line="240"/>
+              <w:ind w:firstLine="0" w:left="100" w:right="100"/>
+            </w:pPr>
+            <w:r>
+              <w:rPr>
+                <w:rFonts w:ascii="Times New Roman" w:hAnsi="Times New Roman" w:eastAsia="Times New Roman" w:cs="Times New Roman"/>
+                <w:i w:val="false"/>
+                <w:b w:val="false"/>
+                <w:u w:val="none"/>
+                <w:sz w:val="24"/>
+                <w:szCs w:val="24"/>
+                <w:color w:val="000000"/>
+              </w:rPr>
+              <w:t xml:space="preserve">43</w:t>
+            </w:r>
+          </w:p>
+        </w:tc>
+        <w:tc>
+          <w:tcPr>
+            <w:tcBorders>
+              <w:bottom w:val="none" w:sz="0" w:space="0" w:color="000000"/>
+              <w:top w:val="none" w:sz="0" w:space="0" w:color="000000"/>
+              <w:left w:val="none" w:sz="0" w:space="0" w:color="000000"/>
+              <w:right w:val="none" w:sz="0" w:space="0" w:color="000000"/>
+            </w:tcBorders>
+            <w:shd w:val="clear" w:color="auto" w:fill="FFFFFF"/>
+            <w:tcMar>
+              <w:top w:w="0" w:type="dxa"/>
+              <w:bottom w:w="0" w:type="dxa"/>
+              <w:left w:w="0" w:type="dxa"/>
+              <w:right w:w="0" w:type="dxa"/>
+            </w:tcMar>
+            <w:vAlign w:val="center"/>
+          </w:tcPr>
+          <w:p>
+            <w:pPr>
+              <w:pStyle w:val="Normal"/>
+              <w:jc w:val="center"/>
+              <w:pBdr>
+                <w:bottom w:val="none" w:sz="0" w:space="0" w:color="000000"/>
+                <w:top w:val="none" w:sz="0" w:space="0" w:color="000000"/>
+                <w:left w:val="none" w:sz="0" w:space="0" w:color="000000"/>
+                <w:right w:val="none" w:sz="0" w:space="0" w:color="000000"/>
+              </w:pBdr>
+              <w:spacing w:after="100" w:before="100" w:line="240"/>
+              <w:ind w:firstLine="0" w:left="100" w:right="100"/>
+            </w:pPr>
+            <w:r>
+              <w:rPr>
+                <w:rFonts w:ascii="Times New Roman" w:hAnsi="Times New Roman" w:eastAsia="Times New Roman" w:cs="Times New Roman"/>
+                <w:i w:val="false"/>
+                <w:b w:val="false"/>
+                <w:u w:val="none"/>
+                <w:sz w:val="24"/>
+                <w:szCs w:val="24"/>
+                <w:color w:val="000000"/>
+              </w:rPr>
+              <w:t xml:space="preserve"/>
+            </w:r>
+          </w:p>
+        </w:tc>
+        <w:tc>
+          <w:tcPr>
+            <w:tcBorders>
+              <w:bottom w:val="none" w:sz="0" w:space="0" w:color="000000"/>
+              <w:top w:val="none" w:sz="0" w:space="0" w:color="000000"/>
+              <w:left w:val="none" w:sz="0" w:space="0" w:color="000000"/>
+              <w:right w:val="none" w:sz="0" w:space="0" w:color="000000"/>
+            </w:tcBorders>
+            <w:shd w:val="clear" w:color="auto" w:fill="FFFFFF"/>
+            <w:tcMar>
+              <w:top w:w="0" w:type="dxa"/>
+              <w:bottom w:w="0" w:type="dxa"/>
+              <w:left w:w="0" w:type="dxa"/>
+              <w:right w:w="0" w:type="dxa"/>
+            </w:tcMar>
+            <w:vAlign w:val="center"/>
+          </w:tcPr>
+          <w:p>
+            <w:pPr>
+              <w:pStyle w:val="Normal"/>
+              <w:jc w:val="center"/>
+              <w:pBdr>
+                <w:bottom w:val="none" w:sz="0" w:space="0" w:color="000000"/>
+                <w:top w:val="none" w:sz="0" w:space="0" w:color="000000"/>
+                <w:left w:val="none" w:sz="0" w:space="0" w:color="000000"/>
+                <w:right w:val="none" w:sz="0" w:space="0" w:color="000000"/>
+              </w:pBdr>
+              <w:spacing w:after="100" w:before="100" w:line="240"/>
+              <w:ind w:firstLine="0" w:left="100" w:right="100"/>
+            </w:pPr>
+            <w:r>
+              <w:rPr>
+                <w:rFonts w:ascii="Times New Roman" w:hAnsi="Times New Roman" w:eastAsia="Times New Roman" w:cs="Times New Roman"/>
+                <w:i w:val="false"/>
+                <w:b w:val="false"/>
+                <w:u w:val="none"/>
+                <w:sz w:val="24"/>
+                <w:szCs w:val="24"/>
+                <w:color w:val="000000"/>
+              </w:rPr>
+              <w:t xml:space="preserve"/>
+            </w:r>
+          </w:p>
+        </w:tc>
+      </w:tr>
+      <w:tr>
+        <w:trPr>
+          <w:trHeight w:val="571" w:hRule="auto"/>
+        </w:trPr>
+        body17
+        <w:tc>
+          <w:tcPr>
+            <w:tcBorders>
+              <w:bottom w:val="single" w:sz="16" w:space="0" w:color="666666"/>
+              <w:top w:val="none" w:sz="0" w:space="0" w:color="000000"/>
+              <w:left w:val="none" w:sz="0" w:space="0" w:color="000000"/>
+              <w:right w:val="none" w:sz="0" w:space="0" w:color="000000"/>
+            </w:tcBorders>
+            <w:shd w:val="clear" w:color="auto" w:fill="FFFFFF"/>
+            <w:tcMar>
+              <w:top w:w="0" w:type="dxa"/>
+              <w:bottom w:w="0" w:type="dxa"/>
+              <w:left w:w="0" w:type="dxa"/>
+              <w:right w:w="0" w:type="dxa"/>
+            </w:tcMar>
+            <w:vAlign w:val="center"/>
+          </w:tcPr>
+          <w:p>
+            <w:pPr>
+              <w:pStyle w:val="Normal"/>
+              <w:jc w:val="left"/>
+              <w:pBdr>
+                <w:bottom w:val="none" w:sz="0" w:space="0" w:color="000000"/>
+                <w:top w:val="none" w:sz="0" w:space="0" w:color="000000"/>
+                <w:left w:val="none" w:sz="0" w:space="0" w:color="000000"/>
+                <w:right w:val="none" w:sz="0" w:space="0" w:color="000000"/>
+              </w:pBdr>
+              <w:spacing w:after="100" w:before="100" w:line="240"/>
+              <w:ind w:firstLine="0" w:left="100" w:right="100"/>
             </w:pPr>
             <w:r>
               <w:rPr>
@@ -1717,32 +3173,32 @@
         <w:tc>
           <w:tcPr>
             <w:tcBorders>
-              <w:bottom w:val="single" w:sz="12" w:space="0" w:color="666666"/>
-              <w:top w:val="none" w:sz="0" w:space="0" w:color="000000"/>
-              <w:left w:val="none" w:sz="0" w:space="0" w:color="000000"/>
-              <w:right w:val="none" w:sz="0" w:space="0" w:color="000000"/>
-            </w:tcBorders>
-            <w:shd w:val="clear" w:color="auto" w:fill="FFFFFF"/>
-            <w:tcMar>
-              <w:top w:w="0" w:type="dxa"/>
-              <w:bottom w:w="0" w:type="dxa"/>
-              <w:left w:w="0" w:type="dxa"/>
-              <w:right w:w="0" w:type="dxa"/>
-            </w:tcMar>
-            <w:vAlign w:val="center"/>
-          </w:tcPr>
-          <w:p>
-            <w:pPr>
-              <w:pStyle w:val="Normal"/>
-              <w:jc w:val="center"/>
-              <w:pBdr>
-                <w:bottom w:val="none" w:sz="0" w:space="0" w:color="000000"/>
-                <w:top w:val="none" w:sz="0" w:space="0" w:color="000000"/>
-                <w:left w:val="none" w:sz="0" w:space="0" w:color="000000"/>
-                <w:right w:val="none" w:sz="0" w:space="0" w:color="000000"/>
-              </w:pBdr>
-              <w:spacing w:after="100" w:before="100" w:line="240"/>
-              <w:ind w:left="100" w:right="100" w:firstLine="0" w:firstLineChars="0"/>
+              <w:bottom w:val="single" w:sz="16" w:space="0" w:color="666666"/>
+              <w:top w:val="none" w:sz="0" w:space="0" w:color="000000"/>
+              <w:left w:val="none" w:sz="0" w:space="0" w:color="000000"/>
+              <w:right w:val="none" w:sz="0" w:space="0" w:color="000000"/>
+            </w:tcBorders>
+            <w:shd w:val="clear" w:color="auto" w:fill="FFFFFF"/>
+            <w:tcMar>
+              <w:top w:w="0" w:type="dxa"/>
+              <w:bottom w:w="0" w:type="dxa"/>
+              <w:left w:w="0" w:type="dxa"/>
+              <w:right w:w="0" w:type="dxa"/>
+            </w:tcMar>
+            <w:vAlign w:val="center"/>
+          </w:tcPr>
+          <w:p>
+            <w:pPr>
+              <w:pStyle w:val="Normal"/>
+              <w:jc w:val="center"/>
+              <w:pBdr>
+                <w:bottom w:val="none" w:sz="0" w:space="0" w:color="000000"/>
+                <w:top w:val="none" w:sz="0" w:space="0" w:color="000000"/>
+                <w:left w:val="none" w:sz="0" w:space="0" w:color="000000"/>
+                <w:right w:val="none" w:sz="0" w:space="0" w:color="000000"/>
+              </w:pBdr>
+              <w:spacing w:after="100" w:before="100" w:line="240"/>
+              <w:ind w:firstLine="0" w:left="100" w:right="100"/>
             </w:pPr>
             <w:r>
               <w:rPr>
@@ -1761,32 +3217,32 @@
         <w:tc>
           <w:tcPr>
             <w:tcBorders>
-              <w:bottom w:val="single" w:sz="12" w:space="0" w:color="666666"/>
-              <w:top w:val="none" w:sz="0" w:space="0" w:color="000000"/>
-              <w:left w:val="none" w:sz="0" w:space="0" w:color="000000"/>
-              <w:right w:val="none" w:sz="0" w:space="0" w:color="000000"/>
-            </w:tcBorders>
-            <w:shd w:val="clear" w:color="auto" w:fill="FFFFFF"/>
-            <w:tcMar>
-              <w:top w:w="0" w:type="dxa"/>
-              <w:bottom w:w="0" w:type="dxa"/>
-              <w:left w:w="0" w:type="dxa"/>
-              <w:right w:w="0" w:type="dxa"/>
-            </w:tcMar>
-            <w:vAlign w:val="center"/>
-          </w:tcPr>
-          <w:p>
-            <w:pPr>
-              <w:pStyle w:val="Normal"/>
-              <w:jc w:val="center"/>
-              <w:pBdr>
-                <w:bottom w:val="none" w:sz="0" w:space="0" w:color="000000"/>
-                <w:top w:val="none" w:sz="0" w:space="0" w:color="000000"/>
-                <w:left w:val="none" w:sz="0" w:space="0" w:color="000000"/>
-                <w:right w:val="none" w:sz="0" w:space="0" w:color="000000"/>
-              </w:pBdr>
-              <w:spacing w:after="100" w:before="100" w:line="240"/>
-              <w:ind w:left="100" w:right="100" w:firstLine="0" w:firstLineChars="0"/>
+              <w:bottom w:val="single" w:sz="16" w:space="0" w:color="666666"/>
+              <w:top w:val="none" w:sz="0" w:space="0" w:color="000000"/>
+              <w:left w:val="none" w:sz="0" w:space="0" w:color="000000"/>
+              <w:right w:val="none" w:sz="0" w:space="0" w:color="000000"/>
+            </w:tcBorders>
+            <w:shd w:val="clear" w:color="auto" w:fill="FFFFFF"/>
+            <w:tcMar>
+              <w:top w:w="0" w:type="dxa"/>
+              <w:bottom w:w="0" w:type="dxa"/>
+              <w:left w:w="0" w:type="dxa"/>
+              <w:right w:w="0" w:type="dxa"/>
+            </w:tcMar>
+            <w:vAlign w:val="center"/>
+          </w:tcPr>
+          <w:p>
+            <w:pPr>
+              <w:pStyle w:val="Normal"/>
+              <w:jc w:val="center"/>
+              <w:pBdr>
+                <w:bottom w:val="none" w:sz="0" w:space="0" w:color="000000"/>
+                <w:top w:val="none" w:sz="0" w:space="0" w:color="000000"/>
+                <w:left w:val="none" w:sz="0" w:space="0" w:color="000000"/>
+                <w:right w:val="none" w:sz="0" w:space="0" w:color="000000"/>
+              </w:pBdr>
+              <w:spacing w:after="100" w:before="100" w:line="240"/>
+              <w:ind w:firstLine="0" w:left="100" w:right="100"/>
             </w:pPr>
             <w:r>
               <w:rPr>
@@ -1805,32 +3261,32 @@
         <w:tc>
           <w:tcPr>
             <w:tcBorders>
-              <w:bottom w:val="single" w:sz="12" w:space="0" w:color="666666"/>
-              <w:top w:val="none" w:sz="0" w:space="0" w:color="000000"/>
-              <w:left w:val="none" w:sz="0" w:space="0" w:color="000000"/>
-              <w:right w:val="none" w:sz="0" w:space="0" w:color="000000"/>
-            </w:tcBorders>
-            <w:shd w:val="clear" w:color="auto" w:fill="FFFFFF"/>
-            <w:tcMar>
-              <w:top w:w="0" w:type="dxa"/>
-              <w:bottom w:w="0" w:type="dxa"/>
-              <w:left w:w="0" w:type="dxa"/>
-              <w:right w:w="0" w:type="dxa"/>
-            </w:tcMar>
-            <w:vAlign w:val="center"/>
-          </w:tcPr>
-          <w:p>
-            <w:pPr>
-              <w:pStyle w:val="Normal"/>
-              <w:jc w:val="center"/>
-              <w:pBdr>
-                <w:bottom w:val="none" w:sz="0" w:space="0" w:color="000000"/>
-                <w:top w:val="none" w:sz="0" w:space="0" w:color="000000"/>
-                <w:left w:val="none" w:sz="0" w:space="0" w:color="000000"/>
-                <w:right w:val="none" w:sz="0" w:space="0" w:color="000000"/>
-              </w:pBdr>
-              <w:spacing w:after="100" w:before="100" w:line="240"/>
-              <w:ind w:left="100" w:right="100" w:firstLine="0" w:firstLineChars="0"/>
+              <w:bottom w:val="single" w:sz="16" w:space="0" w:color="666666"/>
+              <w:top w:val="none" w:sz="0" w:space="0" w:color="000000"/>
+              <w:left w:val="none" w:sz="0" w:space="0" w:color="000000"/>
+              <w:right w:val="none" w:sz="0" w:space="0" w:color="000000"/>
+            </w:tcBorders>
+            <w:shd w:val="clear" w:color="auto" w:fill="FFFFFF"/>
+            <w:tcMar>
+              <w:top w:w="0" w:type="dxa"/>
+              <w:bottom w:w="0" w:type="dxa"/>
+              <w:left w:w="0" w:type="dxa"/>
+              <w:right w:w="0" w:type="dxa"/>
+            </w:tcMar>
+            <w:vAlign w:val="center"/>
+          </w:tcPr>
+          <w:p>
+            <w:pPr>
+              <w:pStyle w:val="Normal"/>
+              <w:jc w:val="center"/>
+              <w:pBdr>
+                <w:bottom w:val="none" w:sz="0" w:space="0" w:color="000000"/>
+                <w:top w:val="none" w:sz="0" w:space="0" w:color="000000"/>
+                <w:left w:val="none" w:sz="0" w:space="0" w:color="000000"/>
+                <w:right w:val="none" w:sz="0" w:space="0" w:color="000000"/>
+              </w:pBdr>
+              <w:spacing w:after="100" w:before="100" w:line="240"/>
+              <w:ind w:firstLine="0" w:left="100" w:right="100"/>
             </w:pPr>
             <w:r>
               <w:rPr>
